--- a/04/Blatt4.docx
+++ b/04/Blatt4.docx
@@ -1,9 +1,10 @@
 
 <file path=word/document.xml><?xml version="1.0" encoding="utf-8"?>
-<w:document xmlns:wpc="http://schemas.microsoft.com/office/word/2010/wordprocessingCanvas" xmlns:mo="http://schemas.microsoft.com/office/mac/office/2008/main" xmlns:mc="http://schemas.openxmlformats.org/markup-compatibility/2006" xmlns:mv="urn:schemas-microsoft-com:mac:vml" xmlns:o="urn:schemas-microsoft-com:office:office" xmlns:r="http://schemas.openxmlformats.org/officeDocument/2006/relationships" xmlns:m="http://schemas.openxmlformats.org/officeDocument/2006/math" xmlns:v="urn:schemas-microsoft-com:vml" xmlns:wp14="http://schemas.microsoft.com/office/word/2010/wordprocessingDrawing" xmlns:wp="http://schemas.openxmlformats.org/drawingml/2006/wordprocessingDrawing" xmlns:w10="urn:schemas-microsoft-com:office:word" xmlns:w="http://schemas.openxmlformats.org/wordprocessingml/2006/main" xmlns:w14="http://schemas.microsoft.com/office/word/2010/wordml" xmlns:w15="http://schemas.microsoft.com/office/word/2012/wordml" xmlns:wpg="http://schemas.microsoft.com/office/word/2010/wordprocessingGroup" xmlns:wpi="http://schemas.microsoft.com/office/word/2010/wordprocessingInk" xmlns:wne="http://schemas.microsoft.com/office/word/2006/wordml" xmlns:wps="http://schemas.microsoft.com/office/word/2010/wordprocessingShape" mc:Ignorable="w14 w15 wp14">
+<w:document xmlns:o="urn:schemas-microsoft-com:office:office" xmlns:r="http://schemas.openxmlformats.org/officeDocument/2006/relationships" xmlns:v="urn:schemas-microsoft-com:vml" xmlns:w="http://schemas.openxmlformats.org/wordprocessingml/2006/main" xmlns:w10="urn:schemas-microsoft-com:office:word" xmlns:wp="http://schemas.openxmlformats.org/drawingml/2006/wordprocessingDrawing" xmlns:wps="http://schemas.microsoft.com/office/word/2010/wordprocessingShape" xmlns:wpg="http://schemas.microsoft.com/office/word/2010/wordprocessingGroup" xmlns:mc="http://schemas.openxmlformats.org/markup-compatibility/2006" xmlns:wp14="http://schemas.microsoft.com/office/word/2010/wordprocessingDrawing" xmlns:w14="http://schemas.microsoft.com/office/word/2010/wordml" mc:Ignorable="w14 wp14">
   <w:body>
     <w:p>
       <w:pPr>
+        <w:pStyle w:val="Normal"/>
         <w:rPr>
           <w:lang w:val="de-DE"/>
         </w:rPr>
@@ -20,7 +21,7 @@
         <w:pStyle w:val="ListParagraph"/>
         <w:numPr>
           <w:ilvl w:val="1"/>
-          <w:numId w:val="2"/>
+          <w:numId w:val="1"/>
         </w:numPr>
         <w:rPr>
           <w:lang w:val="de-DE"/>
@@ -36,101 +37,31 @@
     <w:p>
       <w:pPr>
         <w:pStyle w:val="ListParagraph"/>
-        <w:ind w:left="1080"/>
-        <w:rPr>
-          <w:lang w:val="de-DE"/>
-        </w:rPr>
-      </w:pPr>
-      <w:r>
-        <w:rPr>
-          <w:lang w:val="de-DE"/>
-        </w:rPr>
-        <w:t xml:space="preserve">Bei dem Betrachten der VGA Signale durfte man nicht vergessen das die Signale eigentlich </w:t>
-      </w:r>
-      <w:proofErr w:type="spellStart"/>
-      <w:r>
-        <w:rPr>
-          <w:lang w:val="de-DE"/>
-        </w:rPr>
-        <w:t>low</w:t>
-      </w:r>
-      <w:proofErr w:type="spellEnd"/>
-      <w:r>
-        <w:rPr>
-          <w:lang w:val="de-DE"/>
-        </w:rPr>
-        <w:t xml:space="preserve"> aktiv sind.</w:t>
-      </w:r>
-    </w:p>
-    <w:p>
-      <w:pPr>
-        <w:pStyle w:val="ListParagraph"/>
-        <w:ind w:left="1080"/>
-        <w:rPr>
-          <w:lang w:val="de-DE"/>
-        </w:rPr>
-      </w:pPr>
-      <w:r>
-        <w:rPr>
-          <w:lang w:val="de-DE"/>
-        </w:rPr>
-        <w:t xml:space="preserve">Die Dokumentation des FPGAs betreffend </w:t>
-      </w:r>
-      <w:proofErr w:type="gramStart"/>
-      <w:r>
-        <w:rPr>
-          <w:lang w:val="de-DE"/>
-        </w:rPr>
-        <w:t>der Anschlüsse</w:t>
-      </w:r>
-      <w:proofErr w:type="gramEnd"/>
-      <w:r>
-        <w:rPr>
-          <w:lang w:val="de-DE"/>
-        </w:rPr>
-        <w:t xml:space="preserve"> des VGA Ausgangs war sehr klar und eindeutig. Es gibt jeweils Anschlüsse für horizontal und </w:t>
-      </w:r>
-      <w:proofErr w:type="spellStart"/>
-      <w:r>
-        <w:rPr>
-          <w:lang w:val="de-DE"/>
-        </w:rPr>
-        <w:t>vertical</w:t>
-      </w:r>
-      <w:proofErr w:type="spellEnd"/>
-      <w:r>
-        <w:rPr>
-          <w:lang w:val="de-DE"/>
-        </w:rPr>
-        <w:t xml:space="preserve"> </w:t>
-      </w:r>
-      <w:proofErr w:type="spellStart"/>
-      <w:r>
-        <w:rPr>
-          <w:lang w:val="de-DE"/>
-        </w:rPr>
-        <w:t>Sync</w:t>
-      </w:r>
-      <w:proofErr w:type="spellEnd"/>
-      <w:r>
-        <w:rPr>
-          <w:lang w:val="de-DE"/>
-        </w:rPr>
-        <w:t xml:space="preserve"> sowie vier Anschlüsse pro Farbe (RGB). Die 25.175 MHz </w:t>
-      </w:r>
-      <w:proofErr w:type="spellStart"/>
-      <w:r>
-        <w:rPr>
-          <w:lang w:val="de-DE"/>
-        </w:rPr>
-        <w:t>Clock</w:t>
-      </w:r>
-      <w:proofErr w:type="spellEnd"/>
-      <w:r>
-        <w:rPr>
-          <w:lang w:val="de-DE"/>
-        </w:rPr>
-        <w:t xml:space="preserve"> war auch sofort zu finden.</w:t>
+        <w:ind w:left="1080" w:hanging="0"/>
+        <w:rPr>
+          <w:lang w:val="de-DE"/>
+        </w:rPr>
+      </w:pPr>
+      <w:r>
+        <w:rPr>
+          <w:lang w:val="de-DE"/>
+        </w:rPr>
+        <w:t>Bei dem Betrachten der VGA Signale durfte man nicht vergessen das die Signale eigentlich low aktiv sind.</w:t>
+      </w:r>
+    </w:p>
+    <w:p>
+      <w:pPr>
+        <w:pStyle w:val="ListParagraph"/>
+        <w:ind w:left="1080" w:hanging="0"/>
+        <w:rPr>
+          <w:lang w:val="de-DE"/>
+        </w:rPr>
+      </w:pPr>
+      <w:r>
+        <w:rPr>
+          <w:lang w:val="de-DE"/>
+        </w:rPr>
+        <w:t>Die Dokumentation des FPGAs betreffend der Anschlüsse des VGA Ausgangs war sehr klar und eindeutig. Es gibt jeweils Anschlüsse für horizontal und vertical Sync sowie vier Anschlüsse pro Farbe (RGB). Die 25.175 MHz Clock war auch sofort zu finden.</w:t>
       </w:r>
     </w:p>
     <w:p>
@@ -138,7 +69,7 @@
         <w:pStyle w:val="ListParagraph"/>
         <w:numPr>
           <w:ilvl w:val="1"/>
-          <w:numId w:val="2"/>
+          <w:numId w:val="1"/>
         </w:numPr>
         <w:rPr>
           <w:lang w:val="de-DE"/>
@@ -154,38 +85,167 @@
     <w:p>
       <w:pPr>
         <w:pStyle w:val="ListParagraph"/>
-        <w:ind w:left="1080"/>
-        <w:rPr>
-          <w:lang w:val="de-DE"/>
-        </w:rPr>
-      </w:pPr>
-      <w:bookmarkStart w:id="0" w:name="_GoBack"/>
-      <w:bookmarkEnd w:id="0"/>
+        <w:ind w:left="1080" w:hanging="0"/>
+        <w:rPr>
+          <w:lang w:val="de-DE"/>
+        </w:rPr>
+      </w:pPr>
+      <w:r>
+        <w:rPr>
+          <w:lang w:val="de-DE"/>
+        </w:rPr>
+        <w:t>Unser Programm sollte wieder modular und klar strukturiert sein.</w:t>
+      </w:r>
+    </w:p>
+    <w:p>
+      <w:pPr>
+        <w:pStyle w:val="ListParagraph"/>
+        <w:ind w:left="1080" w:hanging="0"/>
+        <w:rPr>
+          <w:lang w:val="de-DE"/>
+        </w:rPr>
+      </w:pPr>
+      <w:r>
+        <w:rPr>
+          <w:lang w:val="de-DE"/>
+        </w:rPr>
+        <w:t>Als all umfassende Entity benutzen wir den „vgagenerator“ der die Schnittstelle zum FPGA bildet.</w:t>
+      </w:r>
+    </w:p>
+    <w:p>
+      <w:pPr>
+        <w:pStyle w:val="ListParagraph"/>
+        <w:ind w:left="1080" w:hanging="0"/>
+        <w:rPr>
+          <w:lang w:val="de-DE"/>
+        </w:rPr>
+      </w:pPr>
+      <w:r>
+        <w:rPr>
+          <w:lang w:val="de-DE"/>
+        </w:rPr>
+        <w:t>Darin wird die Clock zum Signalgenerator weitergeleitet der sich darum kümmert horizontal bzw. vertical sync zu generieren und dazu die aktuelle Spalte und Reihe ausgibt.</w:t>
+      </w:r>
+    </w:p>
+    <w:p>
+      <w:pPr>
+        <w:pStyle w:val="ListParagraph"/>
+        <w:ind w:left="1080" w:hanging="0"/>
+        <w:rPr>
+          <w:lang w:val="de-DE"/>
+        </w:rPr>
+      </w:pPr>
+      <w:r>
+        <w:rPr>
+          <w:lang w:val="de-DE"/>
+        </w:rPr>
+        <w:t>Die Information zur aktuellen Zelle wird dann an den Pixelgenerator weitergegeben der bei bedarf für die jeweilige Aufgabe ausgetauscht werden kann um der Aufgabenstellung gerecht zu werden.</w:t>
+      </w:r>
+    </w:p>
+    <w:p>
+      <w:pPr>
+        <w:pStyle w:val="ListParagraph"/>
+        <w:ind w:left="1080" w:hanging="0"/>
+        <w:rPr>
+          <w:lang w:val="de-DE"/>
+        </w:rPr>
+      </w:pPr>
+      <w:r>
+        <w:rPr>
+          <w:lang w:val="de-DE"/>
+        </w:rPr>
+        <w:t>Mit Hilfe von verschiedenen Hilfsgeneratoren wie „Rectangle“, „Gradient“ und „Whiteborder“ kann der Pixelgenerator dynamisch das Bild aufbauen.</w:t>
+      </w:r>
+    </w:p>
+    <w:p>
+      <w:pPr>
+        <w:pStyle w:val="ListParagraph"/>
+        <w:ind w:left="1080" w:hanging="0"/>
+        <w:rPr>
+          <w:lang w:val="de-DE"/>
+        </w:rPr>
+      </w:pPr>
+      <w:r>
+        <w:rPr>
+          <w:lang w:val="de-DE"/>
+        </w:rPr>
+        <w:t>Die vom Pixelgenerator ausgegebenen Werte werden dann mit hsync und vsync am FPGA angelegt.</w:t>
+      </w:r>
     </w:p>
     <w:p>
       <w:pPr>
         <w:pStyle w:val="ListParagraph"/>
         <w:numPr>
           <w:ilvl w:val="1"/>
-          <w:numId w:val="2"/>
+          <w:numId w:val="1"/>
         </w:numPr>
-        <w:rPr>
-          <w:lang w:val="de-DE"/>
-        </w:rPr>
-      </w:pPr>
-      <w:proofErr w:type="spellStart"/>
-      <w:r>
-        <w:rPr>
-          <w:lang w:val="de-DE"/>
-        </w:rPr>
-        <w:t>Sync</w:t>
-      </w:r>
-      <w:proofErr w:type="spellEnd"/>
-      <w:r>
-        <w:rPr>
-          <w:lang w:val="de-DE"/>
-        </w:rPr>
-        <w:t>-Generator</w:t>
+        <w:rPr/>
+      </w:pPr>
+      <w:r>
+        <w:rPr>
+          <w:lang w:val="de-DE"/>
+        </w:rPr>
+        <w:t>Sync-Generator</w:t>
+      </w:r>
+    </w:p>
+    <w:p>
+      <w:pPr>
+        <w:pStyle w:val="ListParagraph"/>
+        <w:numPr>
+          <w:ilvl w:val="0"/>
+          <w:numId w:val="0"/>
+        </w:numPr>
+        <w:rPr/>
+      </w:pPr>
+      <w:r>
+        <w:rPr>
+          <w:lang w:val="de-DE"/>
+        </w:rPr>
+        <w:t xml:space="preserve">Der Sync Generator hat als Eingang die </w:t>
+      </w:r>
+      <w:r>
+        <w:rPr>
+          <w:lang w:val="en-US"/>
+        </w:rPr>
+        <w:t>Clock</w:t>
+      </w:r>
+      <w:r>
+        <w:rPr>
+          <w:lang w:val="de-DE"/>
+        </w:rPr>
+        <w:t xml:space="preserve"> und gibt am Ende das hsync bzw vsync Signal mit der aktuellen Spalte und Reihe aus.</w:t>
+      </w:r>
+    </w:p>
+    <w:p>
+      <w:pPr>
+        <w:pStyle w:val="ListParagraph"/>
+        <w:numPr>
+          <w:ilvl w:val="0"/>
+          <w:numId w:val="0"/>
+        </w:numPr>
+        <w:rPr/>
+      </w:pPr>
+      <w:r>
+        <w:rPr>
+          <w:lang w:val="de-DE"/>
+        </w:rPr>
+        <w:t>Dieser erreicht das mit Hilfe von zwei Componenten: zunächst der hsyncgenerator der das hsync Singal und die Reihe durch die Clock ausgibt dann der vsyncgenerator der mit dem hsync Signal die Spalte und vsync ausgibt.</w:t>
+      </w:r>
+    </w:p>
+    <w:p>
+      <w:pPr>
+        <w:pStyle w:val="ListParagraph"/>
+        <w:numPr>
+          <w:ilvl w:val="0"/>
+          <w:numId w:val="0"/>
+        </w:numPr>
+        <w:rPr/>
+      </w:pPr>
+      <w:r>
+        <w:rPr>
+          <w:lang w:val="de-DE"/>
+        </w:rPr>
+        <w:t xml:space="preserve">Die jeweiligen Componenten benutzen die in der Vorlesung vorgestellte Zählweise, z.B. der hsync wartet erst 44 Ticks bevor er valid wird und erreicht dann nach weiteren 640 den Post validen Zustand bei dem das Zeilen Signal -1, also invalid wird und der hsync 0 bleibt bis nach 20 weiteren Ticks das hsync Signal auf 1 gesetzt und die Zeile weiter auf -1 bleibt. Am Ende werden die Zähler noch zurückgesetzt bevor das ganze wieder von vorne losgeht. </w:t>
       </w:r>
     </w:p>
     <w:p>
@@ -193,17 +253,31 @@
         <w:pStyle w:val="ListParagraph"/>
         <w:numPr>
           <w:ilvl w:val="1"/>
-          <w:numId w:val="2"/>
+          <w:numId w:val="1"/>
         </w:numPr>
-        <w:rPr>
-          <w:lang w:val="de-DE"/>
-        </w:rPr>
+        <w:rPr/>
       </w:pPr>
       <w:r>
         <w:rPr>
           <w:lang w:val="de-DE"/>
         </w:rPr>
         <w:t>Pixel-Generator</w:t>
+      </w:r>
+    </w:p>
+    <w:p>
+      <w:pPr>
+        <w:pStyle w:val="ListParagraph"/>
+        <w:numPr>
+          <w:ilvl w:val="0"/>
+          <w:numId w:val="0"/>
+        </w:numPr>
+        <w:rPr/>
+      </w:pPr>
+      <w:r>
+        <w:rPr>
+          <w:lang w:val="de-DE"/>
+        </w:rPr>
+        <w:t>Der Pixel-Generator ist unsere austauschbare Komponente die für jede Aufgabe angepasst wird. Für die Generierung der Formen bzw. Verläufe haben wir extra Hilfskomponenten geschrieben die miteinander kombiniert und vermischt werden können um das gewollte Bild zu generieren.</w:t>
       </w:r>
     </w:p>
     <w:p>
@@ -211,17 +285,31 @@
         <w:pStyle w:val="ListParagraph"/>
         <w:numPr>
           <w:ilvl w:val="1"/>
-          <w:numId w:val="2"/>
+          <w:numId w:val="1"/>
         </w:numPr>
-        <w:rPr>
-          <w:lang w:val="de-DE"/>
-        </w:rPr>
+        <w:rPr/>
       </w:pPr>
       <w:r>
         <w:rPr>
           <w:lang w:val="de-DE"/>
         </w:rPr>
         <w:t>Simulation</w:t>
+      </w:r>
+    </w:p>
+    <w:p>
+      <w:pPr>
+        <w:pStyle w:val="ListParagraph"/>
+        <w:numPr>
+          <w:ilvl w:val="0"/>
+          <w:numId w:val="0"/>
+        </w:numPr>
+        <w:rPr/>
+      </w:pPr>
+      <w:r>
+        <w:rPr>
+          <w:lang w:val="de-DE"/>
+        </w:rPr>
+        <w:t>Für die Simulierung des Pixel- bzw. Signalgenerators haben wir Testbenches geschrieben die wir zunächst unter geringerer Auflösung in GTKWave getestet haben um die Simulationszeit zu verkürzen. Die Testbenches haben wir mit Hilfe eines selbst geschriebenen Scripts einfach gemacht auszuführen. Das Testen hat uns dabei geholfen frühzeitig Fehler in unserer Implementierung zu identifizieren und gleich zu beheben.</w:t>
       </w:r>
     </w:p>
     <w:p>
@@ -229,17 +317,31 @@
         <w:pStyle w:val="ListParagraph"/>
         <w:numPr>
           <w:ilvl w:val="1"/>
-          <w:numId w:val="2"/>
+          <w:numId w:val="1"/>
         </w:numPr>
-        <w:rPr>
-          <w:lang w:val="de-DE"/>
-        </w:rPr>
+        <w:rPr/>
       </w:pPr>
       <w:r>
         <w:rPr>
           <w:lang w:val="de-DE"/>
         </w:rPr>
         <w:t>Gesamtschaltung</w:t>
+      </w:r>
+    </w:p>
+    <w:p>
+      <w:pPr>
+        <w:pStyle w:val="ListParagraph"/>
+        <w:numPr>
+          <w:ilvl w:val="0"/>
+          <w:numId w:val="0"/>
+        </w:numPr>
+        <w:rPr/>
+      </w:pPr>
+      <w:r>
+        <w:rPr>
+          <w:lang w:val="de-DE"/>
+        </w:rPr>
+        <w:t>Nach dem wir sicher waren das unser Pixel- und Signalgenerator funktionieren testeten wir die gesamte Schaltung. Diese lief dank der Testbenches für Pixel- und Signalgenerator auf anhieb. Wir testeten nur noch ob das ausgegebene Bild richtig war.</w:t>
       </w:r>
     </w:p>
     <w:p>
@@ -247,11 +349,9 @@
         <w:pStyle w:val="ListParagraph"/>
         <w:numPr>
           <w:ilvl w:val="1"/>
-          <w:numId w:val="2"/>
+          <w:numId w:val="1"/>
         </w:numPr>
-        <w:rPr>
-          <w:lang w:val="de-DE"/>
-        </w:rPr>
+        <w:rPr/>
       </w:pPr>
       <w:r>
         <w:rPr>
@@ -262,6 +362,23 @@
     </w:p>
     <w:p>
       <w:pPr>
+        <w:pStyle w:val="ListParagraph"/>
+        <w:numPr>
+          <w:ilvl w:val="0"/>
+          <w:numId w:val="0"/>
+        </w:numPr>
+        <w:rPr/>
+      </w:pPr>
+      <w:r>
+        <w:rPr>
+          <w:lang w:val="de-DE"/>
+        </w:rPr>
+        <w:t xml:space="preserve">Neben dem </w:t>
+      </w:r>
+    </w:p>
+    <w:p>
+      <w:pPr>
+        <w:pStyle w:val="Normal"/>
         <w:rPr>
           <w:lang w:val="de-DE"/>
         </w:rPr>
@@ -275,6 +392,7 @@
     </w:p>
     <w:p>
       <w:pPr>
+        <w:pStyle w:val="Normal"/>
         <w:rPr>
           <w:lang w:val="de-DE"/>
         </w:rPr>
@@ -288,9 +406,8 @@
     </w:p>
     <w:p>
       <w:pPr>
-        <w:rPr>
-          <w:lang w:val="de-DE"/>
-        </w:rPr>
+        <w:pStyle w:val="Normal"/>
+        <w:rPr/>
       </w:pPr>
       <w:r>
         <w:rPr>
@@ -300,103 +417,39 @@
       </w:r>
     </w:p>
     <w:sectPr>
-      <w:headerReference w:type="default" r:id="rId7"/>
-      <w:pgSz w:w="11900" w:h="16840"/>
-      <w:pgMar w:top="1440" w:right="1440" w:bottom="1440" w:left="1440" w:header="720" w:footer="720" w:gutter="0"/>
-      <w:cols w:space="720"/>
-      <w:docGrid w:linePitch="360"/>
+      <w:headerReference w:type="default" r:id="rId2"/>
+      <w:type w:val="nextPage"/>
+      <w:pgSz w:w="11906" w:h="16838"/>
+      <w:pgMar w:left="1440" w:right="1440" w:header="720" w:top="1440" w:footer="0" w:bottom="1440" w:gutter="0"/>
+      <w:pgNumType w:fmt="decimal"/>
+      <w:formProt w:val="false"/>
+      <w:textDirection w:val="lrTb"/>
+      <w:docGrid w:type="default" w:linePitch="360" w:charSpace="4294961151"/>
     </w:sectPr>
   </w:body>
 </w:document>
 </file>
 
-<file path=word/endnotes.xml><?xml version="1.0" encoding="utf-8"?>
-<w:endnotes xmlns:wpc="http://schemas.microsoft.com/office/word/2010/wordprocessingCanvas" xmlns:mo="http://schemas.microsoft.com/office/mac/office/2008/main" xmlns:mc="http://schemas.openxmlformats.org/markup-compatibility/2006" xmlns:mv="urn:schemas-microsoft-com:mac:vml" xmlns:o="urn:schemas-microsoft-com:office:office" xmlns:r="http://schemas.openxmlformats.org/officeDocument/2006/relationships" xmlns:m="http://schemas.openxmlformats.org/officeDocument/2006/math" xmlns:v="urn:schemas-microsoft-com:vml" xmlns:wp14="http://schemas.microsoft.com/office/word/2010/wordprocessingDrawing" xmlns:wp="http://schemas.openxmlformats.org/drawingml/2006/wordprocessingDrawing" xmlns:w10="urn:schemas-microsoft-com:office:word" xmlns:w="http://schemas.openxmlformats.org/wordprocessingml/2006/main" xmlns:w14="http://schemas.microsoft.com/office/word/2010/wordml" xmlns:w15="http://schemas.microsoft.com/office/word/2012/wordml" xmlns:wpg="http://schemas.microsoft.com/office/word/2010/wordprocessingGroup" xmlns:wpi="http://schemas.microsoft.com/office/word/2010/wordprocessingInk" xmlns:wne="http://schemas.microsoft.com/office/word/2006/wordml" xmlns:wps="http://schemas.microsoft.com/office/word/2010/wordprocessingShape" mc:Ignorable="w14 w15 wp14">
-  <w:endnote w:type="separator" w:id="-1">
-    <w:p>
-      <w:r>
-        <w:separator/>
-      </w:r>
-    </w:p>
-  </w:endnote>
-  <w:endnote w:type="continuationSeparator" w:id="0">
-    <w:p>
-      <w:r>
-        <w:continuationSeparator/>
-      </w:r>
-    </w:p>
-  </w:endnote>
-</w:endnotes>
-</file>
-
-<file path=word/footnotes.xml><?xml version="1.0" encoding="utf-8"?>
-<w:footnotes xmlns:wpc="http://schemas.microsoft.com/office/word/2010/wordprocessingCanvas" xmlns:mo="http://schemas.microsoft.com/office/mac/office/2008/main" xmlns:mc="http://schemas.openxmlformats.org/markup-compatibility/2006" xmlns:mv="urn:schemas-microsoft-com:mac:vml" xmlns:o="urn:schemas-microsoft-com:office:office" xmlns:r="http://schemas.openxmlformats.org/officeDocument/2006/relationships" xmlns:m="http://schemas.openxmlformats.org/officeDocument/2006/math" xmlns:v="urn:schemas-microsoft-com:vml" xmlns:wp14="http://schemas.microsoft.com/office/word/2010/wordprocessingDrawing" xmlns:wp="http://schemas.openxmlformats.org/drawingml/2006/wordprocessingDrawing" xmlns:w10="urn:schemas-microsoft-com:office:word" xmlns:w="http://schemas.openxmlformats.org/wordprocessingml/2006/main" xmlns:w14="http://schemas.microsoft.com/office/word/2010/wordml" xmlns:w15="http://schemas.microsoft.com/office/word/2012/wordml" xmlns:wpg="http://schemas.microsoft.com/office/word/2010/wordprocessingGroup" xmlns:wpi="http://schemas.microsoft.com/office/word/2010/wordprocessingInk" xmlns:wne="http://schemas.microsoft.com/office/word/2006/wordml" xmlns:wps="http://schemas.microsoft.com/office/word/2010/wordprocessingShape" mc:Ignorable="w14 w15 wp14">
-  <w:footnote w:type="separator" w:id="-1">
-    <w:p>
-      <w:r>
-        <w:separator/>
-      </w:r>
-    </w:p>
-  </w:footnote>
-  <w:footnote w:type="continuationSeparator" w:id="0">
-    <w:p>
-      <w:r>
-        <w:continuationSeparator/>
-      </w:r>
-    </w:p>
-  </w:footnote>
-</w:footnotes>
-</file>
-
 <file path=word/header1.xml><?xml version="1.0" encoding="utf-8"?>
-<w:hdr xmlns:wpc="http://schemas.microsoft.com/office/word/2010/wordprocessingCanvas" xmlns:mo="http://schemas.microsoft.com/office/mac/office/2008/main" xmlns:mc="http://schemas.openxmlformats.org/markup-compatibility/2006" xmlns:mv="urn:schemas-microsoft-com:mac:vml" xmlns:o="urn:schemas-microsoft-com:office:office" xmlns:r="http://schemas.openxmlformats.org/officeDocument/2006/relationships" xmlns:m="http://schemas.openxmlformats.org/officeDocument/2006/math" xmlns:v="urn:schemas-microsoft-com:vml" xmlns:wp14="http://schemas.microsoft.com/office/word/2010/wordprocessingDrawing" xmlns:wp="http://schemas.openxmlformats.org/drawingml/2006/wordprocessingDrawing" xmlns:w10="urn:schemas-microsoft-com:office:word" xmlns:w="http://schemas.openxmlformats.org/wordprocessingml/2006/main" xmlns:w14="http://schemas.microsoft.com/office/word/2010/wordml" xmlns:w15="http://schemas.microsoft.com/office/word/2012/wordml" xmlns:wpg="http://schemas.microsoft.com/office/word/2010/wordprocessingGroup" xmlns:wpi="http://schemas.microsoft.com/office/word/2010/wordprocessingInk" xmlns:wne="http://schemas.microsoft.com/office/word/2006/wordml" xmlns:wps="http://schemas.microsoft.com/office/word/2010/wordprocessingShape" mc:Ignorable="w14 w15 wp14">
+<w:hdr xmlns:o="urn:schemas-microsoft-com:office:office" xmlns:r="http://schemas.openxmlformats.org/officeDocument/2006/relationships" xmlns:v="urn:schemas-microsoft-com:vml" xmlns:w="http://schemas.openxmlformats.org/wordprocessingml/2006/main" xmlns:w10="urn:schemas-microsoft-com:office:word" xmlns:wp="http://schemas.openxmlformats.org/drawingml/2006/wordprocessingDrawing" xmlns:wps="http://schemas.microsoft.com/office/word/2010/wordprocessingShape" xmlns:wpg="http://schemas.microsoft.com/office/word/2010/wordprocessingGroup" xmlns:mc="http://schemas.openxmlformats.org/markup-compatibility/2006" xmlns:wp14="http://schemas.microsoft.com/office/word/2010/wordprocessingDrawing" xmlns:w14="http://schemas.microsoft.com/office/word/2010/wordml" mc:Ignorable="w14 wp14">
   <w:p>
     <w:pPr>
-      <w:pStyle w:val="Header"/>
+      <w:pStyle w:val="Kopfzeile"/>
+      <w:rPr/>
     </w:pPr>
-    <w:proofErr w:type="spellStart"/>
     <w:r>
-      <w:t>Gruppe</w:t>
-    </w:r>
-    <w:proofErr w:type="spellEnd"/>
-    <w:r>
-      <w:t>: David Greiner, St</w:t>
-    </w:r>
-    <w:r>
-      <w:t xml:space="preserve">effen </w:t>
-    </w:r>
-    <w:proofErr w:type="spellStart"/>
-    <w:r>
-      <w:t>Peikert</w:t>
-    </w:r>
-    <w:proofErr w:type="spellEnd"/>
-    <w:r>
-      <w:t xml:space="preserve"> (Prakti</w:t>
-    </w:r>
-    <w:proofErr w:type="gramStart"/>
-    <w:r>
-      <w:t>01)</w:t>
-    </w:r>
-    <w:r>
+      <w:rPr/>
+      <w:t>Gruppe: David Greiner, Steffen Peikert (Prakti01)</w:t>
       <w:tab/>
-    </w:r>
-    <w:proofErr w:type="gramEnd"/>
-    <w:r>
-      <w:t>Blatt 4</w:t>
-    </w:r>
-    <w:r>
-      <w:t xml:space="preserve"> Semester 6</w:t>
+      <w:t>Blatt 4 Semester 6</w:t>
     </w:r>
   </w:p>
 </w:hdr>
 </file>
 
 <file path=word/numbering.xml><?xml version="1.0" encoding="utf-8"?>
-<w:numbering xmlns:wpc="http://schemas.microsoft.com/office/word/2010/wordprocessingCanvas" xmlns:mo="http://schemas.microsoft.com/office/mac/office/2008/main" xmlns:mc="http://schemas.openxmlformats.org/markup-compatibility/2006" xmlns:mv="urn:schemas-microsoft-com:mac:vml" xmlns:o="urn:schemas-microsoft-com:office:office" xmlns:r="http://schemas.openxmlformats.org/officeDocument/2006/relationships" xmlns:m="http://schemas.openxmlformats.org/officeDocument/2006/math" xmlns:v="urn:schemas-microsoft-com:vml" xmlns:wp14="http://schemas.microsoft.com/office/word/2010/wordprocessingDrawing" xmlns:wp="http://schemas.openxmlformats.org/drawingml/2006/wordprocessingDrawing" xmlns:w10="urn:schemas-microsoft-com:office:word" xmlns:w="http://schemas.openxmlformats.org/wordprocessingml/2006/main" xmlns:w14="http://schemas.microsoft.com/office/word/2010/wordml" xmlns:w15="http://schemas.microsoft.com/office/word/2012/wordml" xmlns:wpg="http://schemas.microsoft.com/office/word/2010/wordprocessingGroup" xmlns:wpi="http://schemas.microsoft.com/office/word/2010/wordprocessingInk" xmlns:wne="http://schemas.microsoft.com/office/word/2006/wordml" xmlns:wps="http://schemas.microsoft.com/office/word/2010/wordprocessingShape" mc:Ignorable="w14 w15 wp14">
-  <w:abstractNum w:abstractNumId="0">
-    <w:nsid w:val="1F2E643A"/>
-    <w:multiLevelType w:val="multilevel"/>
-    <w:tmpl w:val="C1E89B42"/>
+<w:numbering xmlns:w="http://schemas.openxmlformats.org/wordprocessingml/2006/main" xmlns:o="urn:schemas-microsoft-com:office:office" xmlns:r="http://schemas.openxmlformats.org/officeDocument/2006/relationships" xmlns:v="urn:schemas-microsoft-com:vml">
+  <w:abstractNum w:abstractNumId="1">
     <w:lvl w:ilvl="0">
       <w:start w:val="1"/>
       <w:numFmt w:val="decimal"/>
@@ -405,9 +458,6 @@
       <w:pPr>
         <w:ind w:left="360" w:hanging="360"/>
       </w:pPr>
-      <w:rPr>
-        <w:rFonts w:hint="default"/>
-      </w:rPr>
     </w:lvl>
     <w:lvl w:ilvl="1">
       <w:start w:val="1"/>
@@ -417,9 +467,6 @@
       <w:pPr>
         <w:ind w:left="1080" w:hanging="360"/>
       </w:pPr>
-      <w:rPr>
-        <w:rFonts w:hint="default"/>
-      </w:rPr>
     </w:lvl>
     <w:lvl w:ilvl="2">
       <w:start w:val="1"/>
@@ -429,9 +476,6 @@
       <w:pPr>
         <w:ind w:left="2160" w:hanging="720"/>
       </w:pPr>
-      <w:rPr>
-        <w:rFonts w:hint="default"/>
-      </w:rPr>
     </w:lvl>
     <w:lvl w:ilvl="3">
       <w:start w:val="1"/>
@@ -441,9 +485,6 @@
       <w:pPr>
         <w:ind w:left="2880" w:hanging="720"/>
       </w:pPr>
-      <w:rPr>
-        <w:rFonts w:hint="default"/>
-      </w:rPr>
     </w:lvl>
     <w:lvl w:ilvl="4">
       <w:start w:val="1"/>
@@ -453,9 +494,6 @@
       <w:pPr>
         <w:ind w:left="3960" w:hanging="1080"/>
       </w:pPr>
-      <w:rPr>
-        <w:rFonts w:hint="default"/>
-      </w:rPr>
     </w:lvl>
     <w:lvl w:ilvl="5">
       <w:start w:val="1"/>
@@ -465,9 +503,6 @@
       <w:pPr>
         <w:ind w:left="4680" w:hanging="1080"/>
       </w:pPr>
-      <w:rPr>
-        <w:rFonts w:hint="default"/>
-      </w:rPr>
     </w:lvl>
     <w:lvl w:ilvl="6">
       <w:start w:val="1"/>
@@ -477,9 +512,6 @@
       <w:pPr>
         <w:ind w:left="5760" w:hanging="1440"/>
       </w:pPr>
-      <w:rPr>
-        <w:rFonts w:hint="default"/>
-      </w:rPr>
     </w:lvl>
     <w:lvl w:ilvl="7">
       <w:start w:val="1"/>
@@ -489,9 +521,6 @@
       <w:pPr>
         <w:ind w:left="6480" w:hanging="1440"/>
       </w:pPr>
-      <w:rPr>
-        <w:rFonts w:hint="default"/>
-      </w:rPr>
     </w:lvl>
     <w:lvl w:ilvl="8">
       <w:start w:val="1"/>
@@ -501,157 +530,162 @@
       <w:pPr>
         <w:ind w:left="7560" w:hanging="1800"/>
       </w:pPr>
-      <w:rPr>
-        <w:rFonts w:hint="default"/>
-      </w:rPr>
     </w:lvl>
   </w:abstractNum>
-  <w:abstractNum w:abstractNumId="1">
-    <w:nsid w:val="27F63B85"/>
-    <w:multiLevelType w:val="multilevel"/>
-    <w:tmpl w:val="60260BD4"/>
+  <w:abstractNum w:abstractNumId="2">
     <w:lvl w:ilvl="0">
       <w:start w:val="1"/>
       <w:numFmt w:val="decimal"/>
-      <w:lvlText w:val="%1"/>
-      <w:lvlJc w:val="left"/>
-      <w:pPr>
-        <w:ind w:left="360" w:hanging="360"/>
-      </w:pPr>
-      <w:rPr>
-        <w:rFonts w:hint="default"/>
-      </w:rPr>
+      <w:suff w:val="nothing"/>
+      <w:lvlText w:val=""/>
+      <w:lvlJc w:val="left"/>
+      <w:pPr>
+        <w:tabs>
+          <w:tab w:val="num" w:pos="432"/>
+        </w:tabs>
+        <w:ind w:left="432" w:hanging="432"/>
+      </w:pPr>
     </w:lvl>
     <w:lvl w:ilvl="1">
       <w:start w:val="1"/>
       <w:numFmt w:val="decimal"/>
-      <w:lvlText w:val="%1.%2"/>
-      <w:lvlJc w:val="left"/>
-      <w:pPr>
-        <w:ind w:left="1080" w:hanging="360"/>
-      </w:pPr>
-      <w:rPr>
-        <w:rFonts w:hint="default"/>
-      </w:rPr>
+      <w:suff w:val="nothing"/>
+      <w:lvlText w:val=""/>
+      <w:lvlJc w:val="left"/>
+      <w:pPr>
+        <w:tabs>
+          <w:tab w:val="num" w:pos="576"/>
+        </w:tabs>
+        <w:ind w:left="576" w:hanging="576"/>
+      </w:pPr>
     </w:lvl>
     <w:lvl w:ilvl="2">
       <w:start w:val="1"/>
       <w:numFmt w:val="decimal"/>
-      <w:lvlText w:val="%1.%2.%3"/>
-      <w:lvlJc w:val="left"/>
-      <w:pPr>
-        <w:ind w:left="2160" w:hanging="720"/>
-      </w:pPr>
-      <w:rPr>
-        <w:rFonts w:hint="default"/>
-      </w:rPr>
+      <w:suff w:val="nothing"/>
+      <w:lvlText w:val=""/>
+      <w:lvlJc w:val="left"/>
+      <w:pPr>
+        <w:tabs>
+          <w:tab w:val="num" w:pos="720"/>
+        </w:tabs>
+        <w:ind w:left="720" w:hanging="720"/>
+      </w:pPr>
     </w:lvl>
     <w:lvl w:ilvl="3">
       <w:start w:val="1"/>
       <w:numFmt w:val="decimal"/>
-      <w:lvlText w:val="%1.%2.%3.%4"/>
-      <w:lvlJc w:val="left"/>
-      <w:pPr>
-        <w:ind w:left="2880" w:hanging="720"/>
-      </w:pPr>
-      <w:rPr>
-        <w:rFonts w:hint="default"/>
-      </w:rPr>
+      <w:suff w:val="nothing"/>
+      <w:lvlText w:val=""/>
+      <w:lvlJc w:val="left"/>
+      <w:pPr>
+        <w:tabs>
+          <w:tab w:val="num" w:pos="864"/>
+        </w:tabs>
+        <w:ind w:left="864" w:hanging="864"/>
+      </w:pPr>
     </w:lvl>
     <w:lvl w:ilvl="4">
       <w:start w:val="1"/>
       <w:numFmt w:val="decimal"/>
-      <w:lvlText w:val="%1.%2.%3.%4.%5"/>
-      <w:lvlJc w:val="left"/>
-      <w:pPr>
-        <w:ind w:left="3960" w:hanging="1080"/>
-      </w:pPr>
-      <w:rPr>
-        <w:rFonts w:hint="default"/>
-      </w:rPr>
+      <w:suff w:val="nothing"/>
+      <w:lvlText w:val=""/>
+      <w:lvlJc w:val="left"/>
+      <w:pPr>
+        <w:tabs>
+          <w:tab w:val="num" w:pos="1008"/>
+        </w:tabs>
+        <w:ind w:left="1008" w:hanging="1008"/>
+      </w:pPr>
     </w:lvl>
     <w:lvl w:ilvl="5">
       <w:start w:val="1"/>
       <w:numFmt w:val="decimal"/>
-      <w:lvlText w:val="%1.%2.%3.%4.%5.%6"/>
-      <w:lvlJc w:val="left"/>
-      <w:pPr>
-        <w:ind w:left="4680" w:hanging="1080"/>
-      </w:pPr>
-      <w:rPr>
-        <w:rFonts w:hint="default"/>
-      </w:rPr>
+      <w:suff w:val="nothing"/>
+      <w:lvlText w:val=""/>
+      <w:lvlJc w:val="left"/>
+      <w:pPr>
+        <w:tabs>
+          <w:tab w:val="num" w:pos="1152"/>
+        </w:tabs>
+        <w:ind w:left="1152" w:hanging="1152"/>
+      </w:pPr>
     </w:lvl>
     <w:lvl w:ilvl="6">
       <w:start w:val="1"/>
       <w:numFmt w:val="decimal"/>
-      <w:lvlText w:val="%1.%2.%3.%4.%5.%6.%7"/>
-      <w:lvlJc w:val="left"/>
-      <w:pPr>
-        <w:ind w:left="5760" w:hanging="1440"/>
-      </w:pPr>
-      <w:rPr>
-        <w:rFonts w:hint="default"/>
-      </w:rPr>
+      <w:suff w:val="nothing"/>
+      <w:lvlText w:val=""/>
+      <w:lvlJc w:val="left"/>
+      <w:pPr>
+        <w:tabs>
+          <w:tab w:val="num" w:pos="1296"/>
+        </w:tabs>
+        <w:ind w:left="1296" w:hanging="1296"/>
+      </w:pPr>
     </w:lvl>
     <w:lvl w:ilvl="7">
       <w:start w:val="1"/>
       <w:numFmt w:val="decimal"/>
-      <w:lvlText w:val="%1.%2.%3.%4.%5.%6.%7.%8"/>
-      <w:lvlJc w:val="left"/>
-      <w:pPr>
-        <w:ind w:left="6480" w:hanging="1440"/>
-      </w:pPr>
-      <w:rPr>
-        <w:rFonts w:hint="default"/>
-      </w:rPr>
+      <w:suff w:val="nothing"/>
+      <w:lvlText w:val=""/>
+      <w:lvlJc w:val="left"/>
+      <w:pPr>
+        <w:tabs>
+          <w:tab w:val="num" w:pos="1440"/>
+        </w:tabs>
+        <w:ind w:left="1440" w:hanging="1440"/>
+      </w:pPr>
     </w:lvl>
     <w:lvl w:ilvl="8">
       <w:start w:val="1"/>
       <w:numFmt w:val="decimal"/>
-      <w:lvlText w:val="%1.%2.%3.%4.%5.%6.%7.%8.%9"/>
-      <w:lvlJc w:val="left"/>
-      <w:pPr>
-        <w:ind w:left="7560" w:hanging="1800"/>
-      </w:pPr>
-      <w:rPr>
-        <w:rFonts w:hint="default"/>
-      </w:rPr>
+      <w:suff w:val="nothing"/>
+      <w:lvlText w:val=""/>
+      <w:lvlJc w:val="left"/>
+      <w:pPr>
+        <w:tabs>
+          <w:tab w:val="num" w:pos="1584"/>
+        </w:tabs>
+        <w:ind w:left="1584" w:hanging="1584"/>
+      </w:pPr>
     </w:lvl>
   </w:abstractNum>
   <w:num w:numId="1">
     <w:abstractNumId w:val="1"/>
   </w:num>
   <w:num w:numId="2">
-    <w:abstractNumId w:val="0"/>
+    <w:abstractNumId w:val="2"/>
   </w:num>
 </w:numbering>
 </file>
 
 <file path=word/styles.xml><?xml version="1.0" encoding="utf-8"?>
-<w:styles xmlns:mc="http://schemas.openxmlformats.org/markup-compatibility/2006" xmlns:r="http://schemas.openxmlformats.org/officeDocument/2006/relationships" xmlns:w="http://schemas.openxmlformats.org/wordprocessingml/2006/main" xmlns:w14="http://schemas.microsoft.com/office/word/2010/wordml" xmlns:w15="http://schemas.microsoft.com/office/word/2012/wordml" mc:Ignorable="w14 w15">
+<w:styles xmlns:w="http://schemas.openxmlformats.org/wordprocessingml/2006/main" xmlns:w14="http://schemas.microsoft.com/office/word/2010/wordml" xmlns:mc="http://schemas.openxmlformats.org/markup-compatibility/2006" mc:Ignorable="w14">
   <w:docDefaults>
     <w:rPrDefault>
       <w:rPr>
-        <w:rFonts w:asciiTheme="minorHAnsi" w:eastAsiaTheme="minorEastAsia" w:hAnsiTheme="minorHAnsi" w:cstheme="minorBidi"/>
+        <w:rFonts w:ascii="Calibri" w:hAnsi="Calibri" w:eastAsia="ＭＳ 明朝" w:cs="" w:asciiTheme="minorHAnsi" w:cstheme="minorBidi" w:eastAsiaTheme="minorEastAsia" w:hAnsiTheme="minorHAnsi"/>
         <w:sz w:val="24"/>
         <w:szCs w:val="24"/>
         <w:lang w:val="en-US" w:eastAsia="en-US" w:bidi="ar-SA"/>
       </w:rPr>
     </w:rPrDefault>
-    <w:pPrDefault/>
+    <w:pPrDefault>
+      <w:pPr/>
+    </w:pPrDefault>
   </w:docDefaults>
   <w:latentStyles w:defLockedState="0" w:defUIPriority="99" w:defSemiHidden="0" w:defUnhideWhenUsed="0" w:defQFormat="0" w:count="380">
     <w:lsdException w:name="Normal" w:uiPriority="0" w:qFormat="1"/>
     <w:lsdException w:name="heading 1" w:uiPriority="9" w:qFormat="1"/>
-    <w:lsdException w:name="heading 2" w:semiHidden="1" w:uiPriority="9" w:unhideWhenUsed="1" w:qFormat="1"/>
-    <w:lsdException w:name="heading 3" w:semiHidden="1" w:uiPriority="9" w:unhideWhenUsed="1" w:qFormat="1"/>
-    <w:lsdException w:name="heading 4" w:semiHidden="1" w:uiPriority="9" w:unhideWhenUsed="1" w:qFormat="1"/>
-    <w:lsdException w:name="heading 5" w:semiHidden="1" w:uiPriority="9" w:unhideWhenUsed="1" w:qFormat="1"/>
-    <w:lsdException w:name="heading 6" w:semiHidden="1" w:uiPriority="9" w:unhideWhenUsed="1" w:qFormat="1"/>
-    <w:lsdException w:name="heading 7" w:semiHidden="1" w:uiPriority="9" w:unhideWhenUsed="1" w:qFormat="1"/>
-    <w:lsdException w:name="heading 8" w:semiHidden="1" w:uiPriority="9" w:unhideWhenUsed="1" w:qFormat="1"/>
-    <w:lsdException w:name="heading 9" w:semiHidden="1" w:uiPriority="9" w:unhideWhenUsed="1" w:qFormat="1"/>
+    <w:lsdException w:name="heading 2" w:uiPriority="9" w:semiHidden="1" w:unhideWhenUsed="1" w:qFormat="1"/>
+    <w:lsdException w:name="heading 3" w:uiPriority="9" w:semiHidden="1" w:unhideWhenUsed="1" w:qFormat="1"/>
+    <w:lsdException w:name="heading 4" w:uiPriority="9" w:semiHidden="1" w:unhideWhenUsed="1" w:qFormat="1"/>
+    <w:lsdException w:name="heading 5" w:uiPriority="9" w:semiHidden="1" w:unhideWhenUsed="1" w:qFormat="1"/>
+    <w:lsdException w:name="heading 6" w:uiPriority="9" w:semiHidden="1" w:unhideWhenUsed="1" w:qFormat="1"/>
+    <w:lsdException w:name="heading 7" w:uiPriority="9" w:semiHidden="1" w:unhideWhenUsed="1" w:qFormat="1"/>
+    <w:lsdException w:name="heading 8" w:uiPriority="9" w:semiHidden="1" w:unhideWhenUsed="1" w:qFormat="1"/>
+    <w:lsdException w:name="heading 9" w:uiPriority="9" w:semiHidden="1" w:unhideWhenUsed="1" w:qFormat="1"/>
     <w:lsdException w:name="index 1" w:semiHidden="1" w:unhideWhenUsed="1"/>
     <w:lsdException w:name="index 2" w:semiHidden="1" w:unhideWhenUsed="1"/>
     <w:lsdException w:name="index 3" w:semiHidden="1" w:unhideWhenUsed="1"/>
@@ -661,22 +695,22 @@
     <w:lsdException w:name="index 7" w:semiHidden="1" w:unhideWhenUsed="1"/>
     <w:lsdException w:name="index 8" w:semiHidden="1" w:unhideWhenUsed="1"/>
     <w:lsdException w:name="index 9" w:semiHidden="1" w:unhideWhenUsed="1"/>
-    <w:lsdException w:name="toc 1" w:semiHidden="1" w:uiPriority="39" w:unhideWhenUsed="1"/>
-    <w:lsdException w:name="toc 2" w:semiHidden="1" w:uiPriority="39" w:unhideWhenUsed="1"/>
-    <w:lsdException w:name="toc 3" w:semiHidden="1" w:uiPriority="39" w:unhideWhenUsed="1"/>
-    <w:lsdException w:name="toc 4" w:semiHidden="1" w:uiPriority="39" w:unhideWhenUsed="1"/>
-    <w:lsdException w:name="toc 5" w:semiHidden="1" w:uiPriority="39" w:unhideWhenUsed="1"/>
-    <w:lsdException w:name="toc 6" w:semiHidden="1" w:uiPriority="39" w:unhideWhenUsed="1"/>
-    <w:lsdException w:name="toc 7" w:semiHidden="1" w:uiPriority="39" w:unhideWhenUsed="1"/>
-    <w:lsdException w:name="toc 8" w:semiHidden="1" w:uiPriority="39" w:unhideWhenUsed="1"/>
-    <w:lsdException w:name="toc 9" w:semiHidden="1" w:uiPriority="39" w:unhideWhenUsed="1"/>
+    <w:lsdException w:name="toc 1" w:uiPriority="39" w:semiHidden="1" w:unhideWhenUsed="1"/>
+    <w:lsdException w:name="toc 2" w:uiPriority="39" w:semiHidden="1" w:unhideWhenUsed="1"/>
+    <w:lsdException w:name="toc 3" w:uiPriority="39" w:semiHidden="1" w:unhideWhenUsed="1"/>
+    <w:lsdException w:name="toc 4" w:uiPriority="39" w:semiHidden="1" w:unhideWhenUsed="1"/>
+    <w:lsdException w:name="toc 5" w:uiPriority="39" w:semiHidden="1" w:unhideWhenUsed="1"/>
+    <w:lsdException w:name="toc 6" w:uiPriority="39" w:semiHidden="1" w:unhideWhenUsed="1"/>
+    <w:lsdException w:name="toc 7" w:uiPriority="39" w:semiHidden="1" w:unhideWhenUsed="1"/>
+    <w:lsdException w:name="toc 8" w:uiPriority="39" w:semiHidden="1" w:unhideWhenUsed="1"/>
+    <w:lsdException w:name="toc 9" w:uiPriority="39" w:semiHidden="1" w:unhideWhenUsed="1"/>
     <w:lsdException w:name="Normal Indent" w:semiHidden="1" w:unhideWhenUsed="1"/>
     <w:lsdException w:name="footnote text" w:semiHidden="1" w:unhideWhenUsed="1"/>
     <w:lsdException w:name="annotation text" w:semiHidden="1" w:unhideWhenUsed="1"/>
     <w:lsdException w:name="header" w:semiHidden="1" w:unhideWhenUsed="1"/>
     <w:lsdException w:name="footer" w:semiHidden="1" w:unhideWhenUsed="1"/>
     <w:lsdException w:name="index heading" w:semiHidden="1" w:unhideWhenUsed="1"/>
-    <w:lsdException w:name="caption" w:semiHidden="1" w:uiPriority="35" w:unhideWhenUsed="1" w:qFormat="1"/>
+    <w:lsdException w:name="caption" w:uiPriority="35" w:semiHidden="1" w:unhideWhenUsed="1" w:qFormat="1"/>
     <w:lsdException w:name="table of figures" w:semiHidden="1" w:unhideWhenUsed="1"/>
     <w:lsdException w:name="envelope address" w:semiHidden="1" w:unhideWhenUsed="1"/>
     <w:lsdException w:name="envelope return" w:semiHidden="1" w:unhideWhenUsed="1"/>
@@ -707,7 +741,7 @@
     <w:lsdException w:name="Title" w:uiPriority="10" w:qFormat="1"/>
     <w:lsdException w:name="Closing" w:semiHidden="1" w:unhideWhenUsed="1"/>
     <w:lsdException w:name="Signature" w:semiHidden="1" w:unhideWhenUsed="1"/>
-    <w:lsdException w:name="Default Paragraph Font" w:semiHidden="1" w:uiPriority="1" w:unhideWhenUsed="1"/>
+    <w:lsdException w:name="Default Paragraph Font" w:uiPriority="1" w:semiHidden="1" w:unhideWhenUsed="1"/>
     <w:lsdException w:name="Body Text" w:semiHidden="1" w:unhideWhenUsed="1"/>
     <w:lsdException w:name="Body Text Indent" w:semiHidden="1" w:unhideWhenUsed="1"/>
     <w:lsdException w:name="List Continue" w:semiHidden="1" w:unhideWhenUsed="1"/>
@@ -916,8 +950,8 @@
     <w:lsdException w:name="Subtle Reference" w:uiPriority="31" w:qFormat="1"/>
     <w:lsdException w:name="Intense Reference" w:uiPriority="32" w:qFormat="1"/>
     <w:lsdException w:name="Book Title" w:uiPriority="33" w:qFormat="1"/>
-    <w:lsdException w:name="Bibliography" w:semiHidden="1" w:uiPriority="37" w:unhideWhenUsed="1"/>
-    <w:lsdException w:name="TOC Heading" w:semiHidden="1" w:uiPriority="39" w:unhideWhenUsed="1" w:qFormat="1"/>
+    <w:lsdException w:name="Bibliography" w:uiPriority="37" w:semiHidden="1" w:unhideWhenUsed="1"/>
+    <w:lsdException w:name="TOC Heading" w:uiPriority="39" w:semiHidden="1" w:unhideWhenUsed="1" w:qFormat="1"/>
     <w:lsdException w:name="Plain Table 1" w:uiPriority="41"/>
     <w:lsdException w:name="Plain Table 2" w:uiPriority="42"/>
     <w:lsdException w:name="Plain Table 3" w:uiPriority="43"/>
@@ -1023,13 +1057,152 @@
     <w:lsdException w:name="List Table 6 Colorful Accent 6" w:uiPriority="51"/>
     <w:lsdException w:name="List Table 7 Colorful Accent 6" w:uiPriority="52"/>
   </w:latentStyles>
-  <w:style w:type="paragraph" w:default="1" w:styleId="Normal">
+  <w:style w:type="paragraph" w:styleId="Normal" w:default="1">
     <w:name w:val="Normal"/>
     <w:qFormat/>
+    <w:pPr>
+      <w:widowControl/>
+      <w:suppressAutoHyphens w:val="true"/>
+      <w:bidi w:val="0"/>
+      <w:jc w:val="left"/>
+    </w:pPr>
+    <w:rPr>
+      <w:rFonts w:ascii="Calibri" w:hAnsi="Calibri" w:eastAsia="ＭＳ 明朝" w:cs="" w:asciiTheme="minorHAnsi" w:cstheme="minorBidi" w:eastAsiaTheme="minorEastAsia" w:hAnsiTheme="minorHAnsi"/>
+      <w:color w:val="auto"/>
+      <w:sz w:val="24"/>
+      <w:szCs w:val="24"/>
+      <w:lang w:val="en-US" w:eastAsia="en-US" w:bidi="ar-SA"/>
+    </w:rPr>
   </w:style>
-  <w:style w:type="character" w:default="1" w:styleId="DefaultParagraphFont">
+  <w:style w:type="character" w:styleId="DefaultParagraphFont" w:default="1">
     <w:name w:val="Default Paragraph Font"/>
     <w:uiPriority w:val="1"/>
+    <w:semiHidden/>
+    <w:unhideWhenUsed/>
+    <w:qFormat/>
+    <w:rPr/>
+  </w:style>
+  <w:style w:type="character" w:styleId="HeaderChar" w:customStyle="1">
+    <w:name w:val="Header Char"/>
+    <w:basedOn w:val="DefaultParagraphFont"/>
+    <w:link w:val="Header"/>
+    <w:uiPriority w:val="99"/>
+    <w:qFormat/>
+    <w:rsid w:val="00882bf4"/>
+    <w:rPr/>
+  </w:style>
+  <w:style w:type="character" w:styleId="FooterChar" w:customStyle="1">
+    <w:name w:val="Footer Char"/>
+    <w:basedOn w:val="DefaultParagraphFont"/>
+    <w:link w:val="Footer"/>
+    <w:uiPriority w:val="99"/>
+    <w:qFormat/>
+    <w:rsid w:val="00882bf4"/>
+    <w:rPr/>
+  </w:style>
+  <w:style w:type="paragraph" w:styleId="Berschrift">
+    <w:name w:val="Überschrift"/>
+    <w:basedOn w:val="Normal"/>
+    <w:next w:val="Textkrper"/>
+    <w:qFormat/>
+    <w:pPr>
+      <w:keepNext/>
+      <w:spacing w:before="240" w:after="120"/>
+    </w:pPr>
+    <w:rPr>
+      <w:rFonts w:ascii="Liberation Sans" w:hAnsi="Liberation Sans" w:eastAsia="Source Han Sans CN Regular" w:cs="Lohit Devanagari"/>
+      <w:sz w:val="28"/>
+      <w:szCs w:val="28"/>
+    </w:rPr>
+  </w:style>
+  <w:style w:type="paragraph" w:styleId="Textkrper">
+    <w:name w:val="Textkörper"/>
+    <w:basedOn w:val="Normal"/>
+    <w:pPr>
+      <w:spacing w:lineRule="auto" w:line="288" w:before="0" w:after="140"/>
+    </w:pPr>
+    <w:rPr/>
+  </w:style>
+  <w:style w:type="paragraph" w:styleId="Liste">
+    <w:name w:val="Liste"/>
+    <w:basedOn w:val="Textkrper"/>
+    <w:pPr/>
+    <w:rPr>
+      <w:rFonts w:cs="Lohit Devanagari"/>
+    </w:rPr>
+  </w:style>
+  <w:style w:type="paragraph" w:styleId="Beschriftung">
+    <w:name w:val="Beschriftung"/>
+    <w:basedOn w:val="Normal"/>
+    <w:pPr>
+      <w:suppressLineNumbers/>
+      <w:spacing w:before="120" w:after="120"/>
+    </w:pPr>
+    <w:rPr>
+      <w:rFonts w:cs="Lohit Devanagari"/>
+      <w:i/>
+      <w:iCs/>
+      <w:sz w:val="24"/>
+      <w:szCs w:val="24"/>
+    </w:rPr>
+  </w:style>
+  <w:style w:type="paragraph" w:styleId="Verzeichnis">
+    <w:name w:val="Verzeichnis"/>
+    <w:basedOn w:val="Normal"/>
+    <w:qFormat/>
+    <w:pPr>
+      <w:suppressLineNumbers/>
+    </w:pPr>
+    <w:rPr>
+      <w:rFonts w:cs="Lohit Devanagari"/>
+    </w:rPr>
+  </w:style>
+  <w:style w:type="paragraph" w:styleId="Kopfzeile">
+    <w:name w:val="Kopfzeile"/>
+    <w:basedOn w:val="Normal"/>
+    <w:link w:val="HeaderChar"/>
+    <w:uiPriority w:val="99"/>
+    <w:unhideWhenUsed/>
+    <w:rsid w:val="00882bf4"/>
+    <w:pPr>
+      <w:tabs>
+        <w:tab w:val="center" w:pos="4680" w:leader="none"/>
+        <w:tab w:val="right" w:pos="9360" w:leader="none"/>
+      </w:tabs>
+    </w:pPr>
+    <w:rPr/>
+  </w:style>
+  <w:style w:type="paragraph" w:styleId="Fuzeile">
+    <w:name w:val="Fußzeile"/>
+    <w:basedOn w:val="Normal"/>
+    <w:link w:val="FooterChar"/>
+    <w:uiPriority w:val="99"/>
+    <w:unhideWhenUsed/>
+    <w:rsid w:val="00882bf4"/>
+    <w:pPr>
+      <w:tabs>
+        <w:tab w:val="center" w:pos="4680" w:leader="none"/>
+        <w:tab w:val="right" w:pos="9360" w:leader="none"/>
+      </w:tabs>
+    </w:pPr>
+    <w:rPr/>
+  </w:style>
+  <w:style w:type="paragraph" w:styleId="ListParagraph">
+    <w:name w:val="List Paragraph"/>
+    <w:basedOn w:val="Normal"/>
+    <w:uiPriority w:val="34"/>
+    <w:qFormat/>
+    <w:rsid w:val="00882bf4"/>
+    <w:pPr>
+      <w:spacing w:before="0" w:after="0"/>
+      <w:ind w:left="720" w:hanging="0"/>
+      <w:contextualSpacing/>
+    </w:pPr>
+    <w:rPr/>
+  </w:style>
+  <w:style w:type="numbering" w:styleId="NoList" w:default="1">
+    <w:name w:val="No List"/>
+    <w:uiPriority w:val="99"/>
     <w:semiHidden/>
     <w:unhideWhenUsed/>
   </w:style>
@@ -1048,79 +1221,20 @@
       </w:tblCellMar>
     </w:tblPr>
   </w:style>
-  <w:style w:type="numbering" w:default="1" w:styleId="NoList">
-    <w:name w:val="No List"/>
-    <w:uiPriority w:val="99"/>
-    <w:semiHidden/>
-    <w:unhideWhenUsed/>
-  </w:style>
-  <w:style w:type="paragraph" w:styleId="Header">
-    <w:name w:val="header"/>
-    <w:basedOn w:val="Normal"/>
-    <w:link w:val="HeaderChar"/>
-    <w:uiPriority w:val="99"/>
-    <w:unhideWhenUsed/>
-    <w:rsid w:val="00882BF4"/>
-    <w:pPr>
-      <w:tabs>
-        <w:tab w:val="center" w:pos="4680"/>
-        <w:tab w:val="right" w:pos="9360"/>
-      </w:tabs>
-    </w:pPr>
-  </w:style>
-  <w:style w:type="character" w:customStyle="1" w:styleId="HeaderChar">
-    <w:name w:val="Header Char"/>
-    <w:basedOn w:val="DefaultParagraphFont"/>
-    <w:link w:val="Header"/>
-    <w:uiPriority w:val="99"/>
-    <w:rsid w:val="00882BF4"/>
-  </w:style>
-  <w:style w:type="paragraph" w:styleId="Footer">
-    <w:name w:val="footer"/>
-    <w:basedOn w:val="Normal"/>
-    <w:link w:val="FooterChar"/>
-    <w:uiPriority w:val="99"/>
-    <w:unhideWhenUsed/>
-    <w:rsid w:val="00882BF4"/>
-    <w:pPr>
-      <w:tabs>
-        <w:tab w:val="center" w:pos="4680"/>
-        <w:tab w:val="right" w:pos="9360"/>
-      </w:tabs>
-    </w:pPr>
-  </w:style>
-  <w:style w:type="character" w:customStyle="1" w:styleId="FooterChar">
-    <w:name w:val="Footer Char"/>
-    <w:basedOn w:val="DefaultParagraphFont"/>
-    <w:link w:val="Footer"/>
-    <w:uiPriority w:val="99"/>
-    <w:rsid w:val="00882BF4"/>
-  </w:style>
-  <w:style w:type="paragraph" w:styleId="ListParagraph">
-    <w:name w:val="List Paragraph"/>
-    <w:basedOn w:val="Normal"/>
-    <w:uiPriority w:val="34"/>
-    <w:qFormat/>
-    <w:rsid w:val="00882BF4"/>
-    <w:pPr>
-      <w:ind w:left="720"/>
-      <w:contextualSpacing/>
-    </w:pPr>
-  </w:style>
   <w:style w:type="table" w:styleId="TableGrid">
     <w:name w:val="Table Grid"/>
     <w:basedOn w:val="TableNormal"/>
     <w:uiPriority w:val="39"/>
-    <w:rsid w:val="00F26023"/>
+    <w:rsid w:val="00f26023"/>
     <w:tblPr>
       <w:tblInd w:w="0" w:type="dxa"/>
       <w:tblBorders>
-        <w:top w:val="single" w:sz="4" w:space="0" w:color="auto"/>
-        <w:left w:val="single" w:sz="4" w:space="0" w:color="auto"/>
-        <w:bottom w:val="single" w:sz="4" w:space="0" w:color="auto"/>
-        <w:right w:val="single" w:sz="4" w:space="0" w:color="auto"/>
-        <w:insideH w:val="single" w:sz="4" w:space="0" w:color="auto"/>
-        <w:insideV w:val="single" w:sz="4" w:space="0" w:color="auto"/>
+        <w:top w:val="single" w:color="auto" w:sz="4" w:space="0"/>
+        <w:left w:val="single" w:color="auto" w:sz="4" w:space="0"/>
+        <w:bottom w:val="single" w:color="auto" w:sz="4" w:space="0"/>
+        <w:right w:val="single" w:color="auto" w:sz="4" w:space="0"/>
+        <w:insideH w:val="single" w:color="auto" w:sz="4" w:space="0"/>
+        <w:insideV w:val="single" w:color="auto" w:sz="4" w:space="0"/>
       </w:tblBorders>
       <w:tblCellMar>
         <w:top w:w="0" w:type="dxa"/>

--- a/04/Blatt4.docx
+++ b/04/Blatt4.docx
@@ -1,10 +1,9 @@
 
 <file path=word/document.xml><?xml version="1.0" encoding="utf-8"?>
-<w:document xmlns:o="urn:schemas-microsoft-com:office:office" xmlns:r="http://schemas.openxmlformats.org/officeDocument/2006/relationships" xmlns:v="urn:schemas-microsoft-com:vml" xmlns:w="http://schemas.openxmlformats.org/wordprocessingml/2006/main" xmlns:w10="urn:schemas-microsoft-com:office:word" xmlns:wp="http://schemas.openxmlformats.org/drawingml/2006/wordprocessingDrawing" xmlns:wps="http://schemas.microsoft.com/office/word/2010/wordprocessingShape" xmlns:wpg="http://schemas.microsoft.com/office/word/2010/wordprocessingGroup" xmlns:mc="http://schemas.openxmlformats.org/markup-compatibility/2006" xmlns:wp14="http://schemas.microsoft.com/office/word/2010/wordprocessingDrawing" xmlns:w14="http://schemas.microsoft.com/office/word/2010/wordml" mc:Ignorable="w14 wp14">
+<w:document xmlns:wpc="http://schemas.microsoft.com/office/word/2010/wordprocessingCanvas" xmlns:mo="http://schemas.microsoft.com/office/mac/office/2008/main" xmlns:mc="http://schemas.openxmlformats.org/markup-compatibility/2006" xmlns:mv="urn:schemas-microsoft-com:mac:vml" xmlns:o="urn:schemas-microsoft-com:office:office" xmlns:r="http://schemas.openxmlformats.org/officeDocument/2006/relationships" xmlns:m="http://schemas.openxmlformats.org/officeDocument/2006/math" xmlns:v="urn:schemas-microsoft-com:vml" xmlns:wp14="http://schemas.microsoft.com/office/word/2010/wordprocessingDrawing" xmlns:wp="http://schemas.openxmlformats.org/drawingml/2006/wordprocessingDrawing" xmlns:w10="urn:schemas-microsoft-com:office:word" xmlns:w="http://schemas.openxmlformats.org/wordprocessingml/2006/main" xmlns:w14="http://schemas.microsoft.com/office/word/2010/wordml" xmlns:w15="http://schemas.microsoft.com/office/word/2012/wordml" xmlns:wpg="http://schemas.microsoft.com/office/word/2010/wordprocessingGroup" xmlns:wpi="http://schemas.microsoft.com/office/word/2010/wordprocessingInk" xmlns:wne="http://schemas.microsoft.com/office/word/2006/wordml" xmlns:wps="http://schemas.microsoft.com/office/word/2010/wordprocessingShape" mc:Ignorable="w14 w15 wp14">
   <w:body>
     <w:p>
       <w:pPr>
-        <w:pStyle w:val="Normal"/>
         <w:rPr>
           <w:lang w:val="de-DE"/>
         </w:rPr>
@@ -37,7 +36,7 @@
     <w:p>
       <w:pPr>
         <w:pStyle w:val="ListParagraph"/>
-        <w:ind w:left="1080" w:hanging="0"/>
+        <w:ind w:left="1080"/>
         <w:rPr>
           <w:lang w:val="de-DE"/>
         </w:rPr>
@@ -52,7 +51,7 @@
     <w:p>
       <w:pPr>
         <w:pStyle w:val="ListParagraph"/>
-        <w:ind w:left="1080" w:hanging="0"/>
+        <w:ind w:left="1080"/>
         <w:rPr>
           <w:lang w:val="de-DE"/>
         </w:rPr>
@@ -85,7 +84,7 @@
     <w:p>
       <w:pPr>
         <w:pStyle w:val="ListParagraph"/>
-        <w:ind w:left="1080" w:hanging="0"/>
+        <w:ind w:left="1080"/>
         <w:rPr>
           <w:lang w:val="de-DE"/>
         </w:rPr>
@@ -100,7 +99,7 @@
     <w:p>
       <w:pPr>
         <w:pStyle w:val="ListParagraph"/>
-        <w:ind w:left="1080" w:hanging="0"/>
+        <w:ind w:left="1080"/>
         <w:rPr>
           <w:lang w:val="de-DE"/>
         </w:rPr>
@@ -115,7 +114,7 @@
     <w:p>
       <w:pPr>
         <w:pStyle w:val="ListParagraph"/>
-        <w:ind w:left="1080" w:hanging="0"/>
+        <w:ind w:left="1080"/>
         <w:rPr>
           <w:lang w:val="de-DE"/>
         </w:rPr>
@@ -130,7 +129,7 @@
     <w:p>
       <w:pPr>
         <w:pStyle w:val="ListParagraph"/>
-        <w:ind w:left="1080" w:hanging="0"/>
+        <w:ind w:left="1080"/>
         <w:rPr>
           <w:lang w:val="de-DE"/>
         </w:rPr>
@@ -145,7 +144,7 @@
     <w:p>
       <w:pPr>
         <w:pStyle w:val="ListParagraph"/>
-        <w:ind w:left="1080" w:hanging="0"/>
+        <w:ind w:left="1080"/>
         <w:rPr>
           <w:lang w:val="de-DE"/>
         </w:rPr>
@@ -160,7 +159,7 @@
     <w:p>
       <w:pPr>
         <w:pStyle w:val="ListParagraph"/>
-        <w:ind w:left="1080" w:hanging="0"/>
+        <w:ind w:left="1080"/>
         <w:rPr>
           <w:lang w:val="de-DE"/>
         </w:rPr>
@@ -179,7 +178,6 @@
           <w:ilvl w:val="1"/>
           <w:numId w:val="1"/>
         </w:numPr>
-        <w:rPr/>
       </w:pPr>
       <w:r>
         <w:rPr>
@@ -191,11 +189,7 @@
     <w:p>
       <w:pPr>
         <w:pStyle w:val="ListParagraph"/>
-        <w:numPr>
-          <w:ilvl w:val="0"/>
-          <w:numId w:val="0"/>
-        </w:numPr>
-        <w:rPr/>
+        <w:ind w:left="1080"/>
       </w:pPr>
       <w:r>
         <w:rPr>
@@ -204,9 +198,6 @@
         <w:t xml:space="preserve">Der Sync Generator hat als Eingang die </w:t>
       </w:r>
       <w:r>
-        <w:rPr>
-          <w:lang w:val="en-US"/>
-        </w:rPr>
         <w:t>Clock</w:t>
       </w:r>
       <w:r>
@@ -219,11 +210,7 @@
     <w:p>
       <w:pPr>
         <w:pStyle w:val="ListParagraph"/>
-        <w:numPr>
-          <w:ilvl w:val="0"/>
-          <w:numId w:val="0"/>
-        </w:numPr>
-        <w:rPr/>
+        <w:ind w:left="1080"/>
       </w:pPr>
       <w:r>
         <w:rPr>
@@ -235,11 +222,7 @@
     <w:p>
       <w:pPr>
         <w:pStyle w:val="ListParagraph"/>
-        <w:numPr>
-          <w:ilvl w:val="0"/>
-          <w:numId w:val="0"/>
-        </w:numPr>
-        <w:rPr/>
+        <w:ind w:left="1080"/>
       </w:pPr>
       <w:r>
         <w:rPr>
@@ -255,7 +238,6 @@
           <w:ilvl w:val="1"/>
           <w:numId w:val="1"/>
         </w:numPr>
-        <w:rPr/>
       </w:pPr>
       <w:r>
         <w:rPr>
@@ -267,11 +249,7 @@
     <w:p>
       <w:pPr>
         <w:pStyle w:val="ListParagraph"/>
-        <w:numPr>
-          <w:ilvl w:val="0"/>
-          <w:numId w:val="0"/>
-        </w:numPr>
-        <w:rPr/>
+        <w:ind w:left="1080"/>
       </w:pPr>
       <w:r>
         <w:rPr>
@@ -287,7 +265,6 @@
           <w:ilvl w:val="1"/>
           <w:numId w:val="1"/>
         </w:numPr>
-        <w:rPr/>
       </w:pPr>
       <w:r>
         <w:rPr>
@@ -299,11 +276,7 @@
     <w:p>
       <w:pPr>
         <w:pStyle w:val="ListParagraph"/>
-        <w:numPr>
-          <w:ilvl w:val="0"/>
-          <w:numId w:val="0"/>
-        </w:numPr>
-        <w:rPr/>
+        <w:ind w:left="1080"/>
       </w:pPr>
       <w:r>
         <w:rPr>
@@ -319,7 +292,6 @@
           <w:ilvl w:val="1"/>
           <w:numId w:val="1"/>
         </w:numPr>
-        <w:rPr/>
       </w:pPr>
       <w:r>
         <w:rPr>
@@ -331,16 +303,13 @@
     <w:p>
       <w:pPr>
         <w:pStyle w:val="ListParagraph"/>
-        <w:numPr>
-          <w:ilvl w:val="0"/>
-          <w:numId w:val="0"/>
-        </w:numPr>
-        <w:rPr/>
-      </w:pPr>
-      <w:r>
-        <w:rPr>
-          <w:lang w:val="de-DE"/>
-        </w:rPr>
+        <w:ind w:left="1080"/>
+      </w:pPr>
+      <w:r>
+        <w:rPr>
+          <w:lang w:val="de-DE"/>
+        </w:rPr>
+        <w:lastRenderedPageBreak/>
         <w:t>Nach dem wir sicher waren das unser Pixel- und Signalgenerator funktionieren testeten wir die gesamte Schaltung. Diese lief dank der Testbenches für Pixel- und Signalgenerator auf anhieb. Wir testeten nur noch ob das ausgegebene Bild richtig war.</w:t>
       </w:r>
     </w:p>
@@ -351,7 +320,6 @@
           <w:ilvl w:val="1"/>
           <w:numId w:val="1"/>
         </w:numPr>
-        <w:rPr/>
       </w:pPr>
       <w:r>
         <w:rPr>
@@ -363,22 +331,16 @@
     <w:p>
       <w:pPr>
         <w:pStyle w:val="ListParagraph"/>
-        <w:numPr>
-          <w:ilvl w:val="0"/>
-          <w:numId w:val="0"/>
-        </w:numPr>
-        <w:rPr/>
-      </w:pPr>
-      <w:r>
-        <w:rPr>
-          <w:lang w:val="de-DE"/>
-        </w:rPr>
-        <w:t xml:space="preserve">Neben dem </w:t>
-      </w:r>
-    </w:p>
-    <w:p>
-      <w:pPr>
-        <w:pStyle w:val="Normal"/>
+        <w:ind w:left="1080"/>
+      </w:pPr>
+      <w:r>
+        <w:t>Nach Problem durch vergessen des Clock events oder vergessen einen Port als “in” zu bezeichnen bekamen wir dann erflogreich unser Testbild zu stande.</w:t>
+      </w:r>
+      <w:bookmarkStart w:id="0" w:name="_GoBack"/>
+      <w:bookmarkEnd w:id="0"/>
+    </w:p>
+    <w:p>
+      <w:pPr>
         <w:rPr>
           <w:lang w:val="de-DE"/>
         </w:rPr>
@@ -392,7 +354,20 @@
     </w:p>
     <w:p>
       <w:pPr>
-        <w:pStyle w:val="Normal"/>
+        <w:ind w:left="720"/>
+        <w:rPr>
+          <w:lang w:val="de-DE"/>
+        </w:rPr>
+      </w:pPr>
+      <w:r>
+        <w:rPr>
+          <w:lang w:val="de-DE"/>
+        </w:rPr>
+        <w:t>Um den Farbverlauf zu erreichen haben wir zuerst eine Gradient Komponente erstellt die dafür zuständig war verschiedene Farbverläufe zu generieren. Diese haben wir mit dem weißen Rand generator in die für diese Aufgabe neu angelegte Pixelgenerator eingebunden und die Farbwerte verodert um den Verlauf mit Rand zu erreichen.</w:t>
+      </w:r>
+    </w:p>
+    <w:p>
+      <w:pPr>
         <w:rPr>
           <w:lang w:val="de-DE"/>
         </w:rPr>
@@ -406,8 +381,53 @@
     </w:p>
     <w:p>
       <w:pPr>
-        <w:pStyle w:val="Normal"/>
-        <w:rPr/>
+        <w:ind w:left="720"/>
+        <w:rPr>
+          <w:lang w:val="de-DE"/>
+        </w:rPr>
+      </w:pPr>
+      <w:r>
+        <w:rPr>
+          <w:lang w:val="de-DE"/>
+        </w:rPr>
+        <w:t>Wie auch schon zuvor haben wir auch für das Rechteck einen Generator erstellt der als Eingabe die Zelle</w:t>
+      </w:r>
+      <w:r>
+        <w:rPr>
+          <w:lang w:val="de-DE"/>
+        </w:rPr>
+        <w:t>, Farbe</w:t>
+      </w:r>
+      <w:r>
+        <w:rPr>
+          <w:lang w:val="de-DE"/>
+        </w:rPr>
+        <w:t xml:space="preserve"> sowie</w:t>
+      </w:r>
+      <w:r>
+        <w:rPr>
+          <w:lang w:val="de-DE"/>
+        </w:rPr>
+        <w:t xml:space="preserve"> zwei Punkte die das Rechteck aufspannen und Buttons zum verschieben des Rechtecks.</w:t>
+      </w:r>
+      <w:r>
+        <w:rPr>
+          <w:lang w:val="de-DE"/>
+        </w:rPr>
+        <w:t xml:space="preserve"> Ausgegeben wird dann wieder die Zelle sowie die Farbe des Pixels. Wie bei Aufgabe 2 wird das</w:t>
+      </w:r>
+      <w:r>
+        <w:rPr>
+          <w:lang w:val="de-DE"/>
+        </w:rPr>
+        <w:t xml:space="preserve"> erstellte Rechteck mit dem Rest des Bilds verodert um die Shapes zusammenzufügen.</w:t>
+      </w:r>
+    </w:p>
+    <w:p>
+      <w:pPr>
+        <w:rPr>
+          <w:lang w:val="de-DE"/>
+        </w:rPr>
       </w:pPr>
       <w:r>
         <w:rPr>
@@ -416,30 +436,80 @@
         <w:t>Aufgabe 4:</w:t>
       </w:r>
     </w:p>
+    <w:p>
+      <w:pPr>
+        <w:ind w:left="720"/>
+      </w:pPr>
+      <w:r>
+        <w:t>Die bereits in Aufgabe 3 implementierte Logik zum verschieben von Re</w:t>
+      </w:r>
+      <w:r>
+        <w:t>chtecken kommt hier jetzt zum Einsatz.</w:t>
+      </w:r>
+      <w:r>
+        <w:t xml:space="preserve"> Mit Hilfe der vier blauen Tasten auf dem FPGA kann somit ein Eckpunkt durch das Bild geschoben werden</w:t>
+      </w:r>
+    </w:p>
     <w:sectPr>
-      <w:headerReference w:type="default" r:id="rId2"/>
-      <w:type w:val="nextPage"/>
+      <w:headerReference w:type="default" r:id="rId7"/>
       <w:pgSz w:w="11906" w:h="16838"/>
-      <w:pgMar w:left="1440" w:right="1440" w:header="720" w:top="1440" w:footer="0" w:bottom="1440" w:gutter="0"/>
-      <w:pgNumType w:fmt="decimal"/>
-      <w:formProt w:val="false"/>
-      <w:textDirection w:val="lrTb"/>
-      <w:docGrid w:type="default" w:linePitch="360" w:charSpace="4294961151"/>
+      <w:pgMar w:top="1440" w:right="1440" w:bottom="1440" w:left="1440" w:header="720" w:footer="0" w:gutter="0"/>
+      <w:cols w:space="720"/>
+      <w:formProt w:val="0"/>
+      <w:docGrid w:linePitch="360" w:charSpace="-6145"/>
     </w:sectPr>
   </w:body>
 </w:document>
 </file>
 
+<file path=word/endnotes.xml><?xml version="1.0" encoding="utf-8"?>
+<w:endnotes xmlns:wpc="http://schemas.microsoft.com/office/word/2010/wordprocessingCanvas" xmlns:mo="http://schemas.microsoft.com/office/mac/office/2008/main" xmlns:mc="http://schemas.openxmlformats.org/markup-compatibility/2006" xmlns:mv="urn:schemas-microsoft-com:mac:vml" xmlns:o="urn:schemas-microsoft-com:office:office" xmlns:r="http://schemas.openxmlformats.org/officeDocument/2006/relationships" xmlns:m="http://schemas.openxmlformats.org/officeDocument/2006/math" xmlns:v="urn:schemas-microsoft-com:vml" xmlns:wp14="http://schemas.microsoft.com/office/word/2010/wordprocessingDrawing" xmlns:wp="http://schemas.openxmlformats.org/drawingml/2006/wordprocessingDrawing" xmlns:w10="urn:schemas-microsoft-com:office:word" xmlns:w="http://schemas.openxmlformats.org/wordprocessingml/2006/main" xmlns:w14="http://schemas.microsoft.com/office/word/2010/wordml" xmlns:w15="http://schemas.microsoft.com/office/word/2012/wordml" xmlns:wpg="http://schemas.microsoft.com/office/word/2010/wordprocessingGroup" xmlns:wpi="http://schemas.microsoft.com/office/word/2010/wordprocessingInk" xmlns:wne="http://schemas.microsoft.com/office/word/2006/wordml" xmlns:wps="http://schemas.microsoft.com/office/word/2010/wordprocessingShape" mc:Ignorable="w14 w15 wp14">
+  <w:endnote w:type="separator" w:id="-1">
+    <w:p>
+      <w:r>
+        <w:separator/>
+      </w:r>
+    </w:p>
+  </w:endnote>
+  <w:endnote w:type="continuationSeparator" w:id="0">
+    <w:p>
+      <w:r>
+        <w:continuationSeparator/>
+      </w:r>
+    </w:p>
+  </w:endnote>
+</w:endnotes>
+</file>
+
+<file path=word/footnotes.xml><?xml version="1.0" encoding="utf-8"?>
+<w:footnotes xmlns:wpc="http://schemas.microsoft.com/office/word/2010/wordprocessingCanvas" xmlns:mo="http://schemas.microsoft.com/office/mac/office/2008/main" xmlns:mc="http://schemas.openxmlformats.org/markup-compatibility/2006" xmlns:mv="urn:schemas-microsoft-com:mac:vml" xmlns:o="urn:schemas-microsoft-com:office:office" xmlns:r="http://schemas.openxmlformats.org/officeDocument/2006/relationships" xmlns:m="http://schemas.openxmlformats.org/officeDocument/2006/math" xmlns:v="urn:schemas-microsoft-com:vml" xmlns:wp14="http://schemas.microsoft.com/office/word/2010/wordprocessingDrawing" xmlns:wp="http://schemas.openxmlformats.org/drawingml/2006/wordprocessingDrawing" xmlns:w10="urn:schemas-microsoft-com:office:word" xmlns:w="http://schemas.openxmlformats.org/wordprocessingml/2006/main" xmlns:w14="http://schemas.microsoft.com/office/word/2010/wordml" xmlns:w15="http://schemas.microsoft.com/office/word/2012/wordml" xmlns:wpg="http://schemas.microsoft.com/office/word/2010/wordprocessingGroup" xmlns:wpi="http://schemas.microsoft.com/office/word/2010/wordprocessingInk" xmlns:wne="http://schemas.microsoft.com/office/word/2006/wordml" xmlns:wps="http://schemas.microsoft.com/office/word/2010/wordprocessingShape" mc:Ignorable="w14 w15 wp14">
+  <w:footnote w:type="separator" w:id="-1">
+    <w:p>
+      <w:r>
+        <w:separator/>
+      </w:r>
+    </w:p>
+  </w:footnote>
+  <w:footnote w:type="continuationSeparator" w:id="0">
+    <w:p>
+      <w:r>
+        <w:continuationSeparator/>
+      </w:r>
+    </w:p>
+  </w:footnote>
+</w:footnotes>
+</file>
+
 <file path=word/header1.xml><?xml version="1.0" encoding="utf-8"?>
-<w:hdr xmlns:o="urn:schemas-microsoft-com:office:office" xmlns:r="http://schemas.openxmlformats.org/officeDocument/2006/relationships" xmlns:v="urn:schemas-microsoft-com:vml" xmlns:w="http://schemas.openxmlformats.org/wordprocessingml/2006/main" xmlns:w10="urn:schemas-microsoft-com:office:word" xmlns:wp="http://schemas.openxmlformats.org/drawingml/2006/wordprocessingDrawing" xmlns:wps="http://schemas.microsoft.com/office/word/2010/wordprocessingShape" xmlns:wpg="http://schemas.microsoft.com/office/word/2010/wordprocessingGroup" xmlns:mc="http://schemas.openxmlformats.org/markup-compatibility/2006" xmlns:wp14="http://schemas.microsoft.com/office/word/2010/wordprocessingDrawing" xmlns:w14="http://schemas.microsoft.com/office/word/2010/wordml" mc:Ignorable="w14 wp14">
+<w:hdr xmlns:wpc="http://schemas.microsoft.com/office/word/2010/wordprocessingCanvas" xmlns:mo="http://schemas.microsoft.com/office/mac/office/2008/main" xmlns:mc="http://schemas.openxmlformats.org/markup-compatibility/2006" xmlns:mv="urn:schemas-microsoft-com:mac:vml" xmlns:o="urn:schemas-microsoft-com:office:office" xmlns:r="http://schemas.openxmlformats.org/officeDocument/2006/relationships" xmlns:m="http://schemas.openxmlformats.org/officeDocument/2006/math" xmlns:v="urn:schemas-microsoft-com:vml" xmlns:wp14="http://schemas.microsoft.com/office/word/2010/wordprocessingDrawing" xmlns:wp="http://schemas.openxmlformats.org/drawingml/2006/wordprocessingDrawing" xmlns:w10="urn:schemas-microsoft-com:office:word" xmlns:w="http://schemas.openxmlformats.org/wordprocessingml/2006/main" xmlns:w14="http://schemas.microsoft.com/office/word/2010/wordml" xmlns:w15="http://schemas.microsoft.com/office/word/2012/wordml" xmlns:wpg="http://schemas.microsoft.com/office/word/2010/wordprocessingGroup" xmlns:wpi="http://schemas.microsoft.com/office/word/2010/wordprocessingInk" xmlns:wne="http://schemas.microsoft.com/office/word/2006/wordml" xmlns:wps="http://schemas.microsoft.com/office/word/2010/wordprocessingShape" mc:Ignorable="w14 w15 wp14">
   <w:p>
     <w:pPr>
       <w:pStyle w:val="Kopfzeile"/>
-      <w:rPr/>
     </w:pPr>
     <w:r>
-      <w:rPr/>
       <w:t>Gruppe: David Greiner, Steffen Peikert (Prakti01)</w:t>
+    </w:r>
+    <w:r>
       <w:tab/>
       <w:t>Blatt 4 Semester 6</w:t>
     </w:r>
@@ -448,91 +518,11 @@
 </file>
 
 <file path=word/numbering.xml><?xml version="1.0" encoding="utf-8"?>
-<w:numbering xmlns:w="http://schemas.openxmlformats.org/wordprocessingml/2006/main" xmlns:o="urn:schemas-microsoft-com:office:office" xmlns:r="http://schemas.openxmlformats.org/officeDocument/2006/relationships" xmlns:v="urn:schemas-microsoft-com:vml">
-  <w:abstractNum w:abstractNumId="1">
-    <w:lvl w:ilvl="0">
-      <w:start w:val="1"/>
-      <w:numFmt w:val="decimal"/>
-      <w:lvlText w:val="%1"/>
-      <w:lvlJc w:val="left"/>
-      <w:pPr>
-        <w:ind w:left="360" w:hanging="360"/>
-      </w:pPr>
-    </w:lvl>
-    <w:lvl w:ilvl="1">
-      <w:start w:val="1"/>
-      <w:numFmt w:val="decimal"/>
-      <w:lvlText w:val="%1.%2"/>
-      <w:lvlJc w:val="left"/>
-      <w:pPr>
-        <w:ind w:left="1080" w:hanging="360"/>
-      </w:pPr>
-    </w:lvl>
-    <w:lvl w:ilvl="2">
-      <w:start w:val="1"/>
-      <w:numFmt w:val="decimal"/>
-      <w:lvlText w:val="%1.%2.%3"/>
-      <w:lvlJc w:val="left"/>
-      <w:pPr>
-        <w:ind w:left="2160" w:hanging="720"/>
-      </w:pPr>
-    </w:lvl>
-    <w:lvl w:ilvl="3">
-      <w:start w:val="1"/>
-      <w:numFmt w:val="decimal"/>
-      <w:lvlText w:val="%1.%2.%3.%4"/>
-      <w:lvlJc w:val="left"/>
-      <w:pPr>
-        <w:ind w:left="2880" w:hanging="720"/>
-      </w:pPr>
-    </w:lvl>
-    <w:lvl w:ilvl="4">
-      <w:start w:val="1"/>
-      <w:numFmt w:val="decimal"/>
-      <w:lvlText w:val="%1.%2.%3.%4.%5"/>
-      <w:lvlJc w:val="left"/>
-      <w:pPr>
-        <w:ind w:left="3960" w:hanging="1080"/>
-      </w:pPr>
-    </w:lvl>
-    <w:lvl w:ilvl="5">
-      <w:start w:val="1"/>
-      <w:numFmt w:val="decimal"/>
-      <w:lvlText w:val="%1.%2.%3.%4.%5.%6"/>
-      <w:lvlJc w:val="left"/>
-      <w:pPr>
-        <w:ind w:left="4680" w:hanging="1080"/>
-      </w:pPr>
-    </w:lvl>
-    <w:lvl w:ilvl="6">
-      <w:start w:val="1"/>
-      <w:numFmt w:val="decimal"/>
-      <w:lvlText w:val="%1.%2.%3.%4.%5.%6.%7"/>
-      <w:lvlJc w:val="left"/>
-      <w:pPr>
-        <w:ind w:left="5760" w:hanging="1440"/>
-      </w:pPr>
-    </w:lvl>
-    <w:lvl w:ilvl="7">
-      <w:start w:val="1"/>
-      <w:numFmt w:val="decimal"/>
-      <w:lvlText w:val="%1.%2.%3.%4.%5.%6.%7.%8"/>
-      <w:lvlJc w:val="left"/>
-      <w:pPr>
-        <w:ind w:left="6480" w:hanging="1440"/>
-      </w:pPr>
-    </w:lvl>
-    <w:lvl w:ilvl="8">
-      <w:start w:val="1"/>
-      <w:numFmt w:val="decimal"/>
-      <w:lvlText w:val="%1.%2.%3.%4.%5.%6.%7.%8.%9"/>
-      <w:lvlJc w:val="left"/>
-      <w:pPr>
-        <w:ind w:left="7560" w:hanging="1800"/>
-      </w:pPr>
-    </w:lvl>
-  </w:abstractNum>
-  <w:abstractNum w:abstractNumId="2">
+<w:numbering xmlns:wpc="http://schemas.microsoft.com/office/word/2010/wordprocessingCanvas" xmlns:mo="http://schemas.microsoft.com/office/mac/office/2008/main" xmlns:mc="http://schemas.openxmlformats.org/markup-compatibility/2006" xmlns:mv="urn:schemas-microsoft-com:mac:vml" xmlns:o="urn:schemas-microsoft-com:office:office" xmlns:r="http://schemas.openxmlformats.org/officeDocument/2006/relationships" xmlns:m="http://schemas.openxmlformats.org/officeDocument/2006/math" xmlns:v="urn:schemas-microsoft-com:vml" xmlns:wp14="http://schemas.microsoft.com/office/word/2010/wordprocessingDrawing" xmlns:wp="http://schemas.openxmlformats.org/drawingml/2006/wordprocessingDrawing" xmlns:w10="urn:schemas-microsoft-com:office:word" xmlns:w="http://schemas.openxmlformats.org/wordprocessingml/2006/main" xmlns:w14="http://schemas.microsoft.com/office/word/2010/wordml" xmlns:w15="http://schemas.microsoft.com/office/word/2012/wordml" xmlns:wpg="http://schemas.microsoft.com/office/word/2010/wordprocessingGroup" xmlns:wpi="http://schemas.microsoft.com/office/word/2010/wordprocessingInk" xmlns:wne="http://schemas.microsoft.com/office/word/2006/wordml" xmlns:wps="http://schemas.microsoft.com/office/word/2010/wordprocessingShape" mc:Ignorable="w14 w15 wp14">
+  <w:abstractNum w:abstractNumId="0">
+    <w:nsid w:val="29072097"/>
+    <w:multiLevelType w:val="multilevel"/>
+    <w:tmpl w:val="16A2A024"/>
     <w:lvl w:ilvl="0">
       <w:start w:val="1"/>
       <w:numFmt w:val="decimal"/>
@@ -648,6 +638,92 @@
           <w:tab w:val="num" w:pos="1584"/>
         </w:tabs>
         <w:ind w:left="1584" w:hanging="1584"/>
+      </w:pPr>
+    </w:lvl>
+  </w:abstractNum>
+  <w:abstractNum w:abstractNumId="1">
+    <w:nsid w:val="5FE21F24"/>
+    <w:multiLevelType w:val="multilevel"/>
+    <w:tmpl w:val="CBD414DA"/>
+    <w:lvl w:ilvl="0">
+      <w:start w:val="1"/>
+      <w:numFmt w:val="decimal"/>
+      <w:lvlText w:val="%1"/>
+      <w:lvlJc w:val="left"/>
+      <w:pPr>
+        <w:ind w:left="360" w:hanging="360"/>
+      </w:pPr>
+    </w:lvl>
+    <w:lvl w:ilvl="1">
+      <w:start w:val="1"/>
+      <w:numFmt w:val="decimal"/>
+      <w:lvlText w:val="%1.%2"/>
+      <w:lvlJc w:val="left"/>
+      <w:pPr>
+        <w:ind w:left="1080" w:hanging="360"/>
+      </w:pPr>
+    </w:lvl>
+    <w:lvl w:ilvl="2">
+      <w:start w:val="1"/>
+      <w:numFmt w:val="decimal"/>
+      <w:lvlText w:val="%1.%2.%3"/>
+      <w:lvlJc w:val="left"/>
+      <w:pPr>
+        <w:ind w:left="2160" w:hanging="720"/>
+      </w:pPr>
+    </w:lvl>
+    <w:lvl w:ilvl="3">
+      <w:start w:val="1"/>
+      <w:numFmt w:val="decimal"/>
+      <w:lvlText w:val="%1.%2.%3.%4"/>
+      <w:lvlJc w:val="left"/>
+      <w:pPr>
+        <w:ind w:left="2880" w:hanging="720"/>
+      </w:pPr>
+    </w:lvl>
+    <w:lvl w:ilvl="4">
+      <w:start w:val="1"/>
+      <w:numFmt w:val="decimal"/>
+      <w:lvlText w:val="%1.%2.%3.%4.%5"/>
+      <w:lvlJc w:val="left"/>
+      <w:pPr>
+        <w:ind w:left="3960" w:hanging="1080"/>
+      </w:pPr>
+    </w:lvl>
+    <w:lvl w:ilvl="5">
+      <w:start w:val="1"/>
+      <w:numFmt w:val="decimal"/>
+      <w:lvlText w:val="%1.%2.%3.%4.%5.%6"/>
+      <w:lvlJc w:val="left"/>
+      <w:pPr>
+        <w:ind w:left="4680" w:hanging="1080"/>
+      </w:pPr>
+    </w:lvl>
+    <w:lvl w:ilvl="6">
+      <w:start w:val="1"/>
+      <w:numFmt w:val="decimal"/>
+      <w:lvlText w:val="%1.%2.%3.%4.%5.%6.%7"/>
+      <w:lvlJc w:val="left"/>
+      <w:pPr>
+        <w:ind w:left="5760" w:hanging="1440"/>
+      </w:pPr>
+    </w:lvl>
+    <w:lvl w:ilvl="7">
+      <w:start w:val="1"/>
+      <w:numFmt w:val="decimal"/>
+      <w:lvlText w:val="%1.%2.%3.%4.%5.%6.%7.%8"/>
+      <w:lvlJc w:val="left"/>
+      <w:pPr>
+        <w:ind w:left="6480" w:hanging="1440"/>
+      </w:pPr>
+    </w:lvl>
+    <w:lvl w:ilvl="8">
+      <w:start w:val="1"/>
+      <w:numFmt w:val="decimal"/>
+      <w:lvlText w:val="%1.%2.%3.%4.%5.%6.%7.%8.%9"/>
+      <w:lvlJc w:val="left"/>
+      <w:pPr>
+        <w:ind w:left="7560" w:hanging="1800"/>
       </w:pPr>
     </w:lvl>
   </w:abstractNum>
@@ -655,37 +731,35 @@
     <w:abstractNumId w:val="1"/>
   </w:num>
   <w:num w:numId="2">
-    <w:abstractNumId w:val="2"/>
+    <w:abstractNumId w:val="0"/>
   </w:num>
 </w:numbering>
 </file>
 
 <file path=word/styles.xml><?xml version="1.0" encoding="utf-8"?>
-<w:styles xmlns:w="http://schemas.openxmlformats.org/wordprocessingml/2006/main" xmlns:w14="http://schemas.microsoft.com/office/word/2010/wordml" xmlns:mc="http://schemas.openxmlformats.org/markup-compatibility/2006" mc:Ignorable="w14">
+<w:styles xmlns:mc="http://schemas.openxmlformats.org/markup-compatibility/2006" xmlns:r="http://schemas.openxmlformats.org/officeDocument/2006/relationships" xmlns:w="http://schemas.openxmlformats.org/wordprocessingml/2006/main" xmlns:w14="http://schemas.microsoft.com/office/word/2010/wordml" xmlns:w15="http://schemas.microsoft.com/office/word/2012/wordml" mc:Ignorable="w14 w15">
   <w:docDefaults>
     <w:rPrDefault>
       <w:rPr>
-        <w:rFonts w:ascii="Calibri" w:hAnsi="Calibri" w:eastAsia="ＭＳ 明朝" w:cs="" w:asciiTheme="minorHAnsi" w:cstheme="minorBidi" w:eastAsiaTheme="minorEastAsia" w:hAnsiTheme="minorHAnsi"/>
+        <w:rFonts w:asciiTheme="minorHAnsi" w:eastAsiaTheme="minorEastAsia" w:hAnsiTheme="minorHAnsi" w:cstheme="minorBidi"/>
         <w:sz w:val="24"/>
         <w:szCs w:val="24"/>
         <w:lang w:val="en-US" w:eastAsia="en-US" w:bidi="ar-SA"/>
       </w:rPr>
     </w:rPrDefault>
-    <w:pPrDefault>
-      <w:pPr/>
-    </w:pPrDefault>
+    <w:pPrDefault/>
   </w:docDefaults>
   <w:latentStyles w:defLockedState="0" w:defUIPriority="99" w:defSemiHidden="0" w:defUnhideWhenUsed="0" w:defQFormat="0" w:count="380">
     <w:lsdException w:name="Normal" w:uiPriority="0" w:qFormat="1"/>
     <w:lsdException w:name="heading 1" w:uiPriority="9" w:qFormat="1"/>
-    <w:lsdException w:name="heading 2" w:uiPriority="9" w:semiHidden="1" w:unhideWhenUsed="1" w:qFormat="1"/>
-    <w:lsdException w:name="heading 3" w:uiPriority="9" w:semiHidden="1" w:unhideWhenUsed="1" w:qFormat="1"/>
-    <w:lsdException w:name="heading 4" w:uiPriority="9" w:semiHidden="1" w:unhideWhenUsed="1" w:qFormat="1"/>
-    <w:lsdException w:name="heading 5" w:uiPriority="9" w:semiHidden="1" w:unhideWhenUsed="1" w:qFormat="1"/>
-    <w:lsdException w:name="heading 6" w:uiPriority="9" w:semiHidden="1" w:unhideWhenUsed="1" w:qFormat="1"/>
-    <w:lsdException w:name="heading 7" w:uiPriority="9" w:semiHidden="1" w:unhideWhenUsed="1" w:qFormat="1"/>
-    <w:lsdException w:name="heading 8" w:uiPriority="9" w:semiHidden="1" w:unhideWhenUsed="1" w:qFormat="1"/>
-    <w:lsdException w:name="heading 9" w:uiPriority="9" w:semiHidden="1" w:unhideWhenUsed="1" w:qFormat="1"/>
+    <w:lsdException w:name="heading 2" w:semiHidden="1" w:uiPriority="9" w:unhideWhenUsed="1" w:qFormat="1"/>
+    <w:lsdException w:name="heading 3" w:semiHidden="1" w:uiPriority="9" w:unhideWhenUsed="1" w:qFormat="1"/>
+    <w:lsdException w:name="heading 4" w:semiHidden="1" w:uiPriority="9" w:unhideWhenUsed="1" w:qFormat="1"/>
+    <w:lsdException w:name="heading 5" w:semiHidden="1" w:uiPriority="9" w:unhideWhenUsed="1" w:qFormat="1"/>
+    <w:lsdException w:name="heading 6" w:semiHidden="1" w:uiPriority="9" w:unhideWhenUsed="1" w:qFormat="1"/>
+    <w:lsdException w:name="heading 7" w:semiHidden="1" w:uiPriority="9" w:unhideWhenUsed="1" w:qFormat="1"/>
+    <w:lsdException w:name="heading 8" w:semiHidden="1" w:uiPriority="9" w:unhideWhenUsed="1" w:qFormat="1"/>
+    <w:lsdException w:name="heading 9" w:semiHidden="1" w:uiPriority="9" w:unhideWhenUsed="1" w:qFormat="1"/>
     <w:lsdException w:name="index 1" w:semiHidden="1" w:unhideWhenUsed="1"/>
     <w:lsdException w:name="index 2" w:semiHidden="1" w:unhideWhenUsed="1"/>
     <w:lsdException w:name="index 3" w:semiHidden="1" w:unhideWhenUsed="1"/>
@@ -695,22 +769,22 @@
     <w:lsdException w:name="index 7" w:semiHidden="1" w:unhideWhenUsed="1"/>
     <w:lsdException w:name="index 8" w:semiHidden="1" w:unhideWhenUsed="1"/>
     <w:lsdException w:name="index 9" w:semiHidden="1" w:unhideWhenUsed="1"/>
-    <w:lsdException w:name="toc 1" w:uiPriority="39" w:semiHidden="1" w:unhideWhenUsed="1"/>
-    <w:lsdException w:name="toc 2" w:uiPriority="39" w:semiHidden="1" w:unhideWhenUsed="1"/>
-    <w:lsdException w:name="toc 3" w:uiPriority="39" w:semiHidden="1" w:unhideWhenUsed="1"/>
-    <w:lsdException w:name="toc 4" w:uiPriority="39" w:semiHidden="1" w:unhideWhenUsed="1"/>
-    <w:lsdException w:name="toc 5" w:uiPriority="39" w:semiHidden="1" w:unhideWhenUsed="1"/>
-    <w:lsdException w:name="toc 6" w:uiPriority="39" w:semiHidden="1" w:unhideWhenUsed="1"/>
-    <w:lsdException w:name="toc 7" w:uiPriority="39" w:semiHidden="1" w:unhideWhenUsed="1"/>
-    <w:lsdException w:name="toc 8" w:uiPriority="39" w:semiHidden="1" w:unhideWhenUsed="1"/>
-    <w:lsdException w:name="toc 9" w:uiPriority="39" w:semiHidden="1" w:unhideWhenUsed="1"/>
+    <w:lsdException w:name="toc 1" w:semiHidden="1" w:uiPriority="39" w:unhideWhenUsed="1"/>
+    <w:lsdException w:name="toc 2" w:semiHidden="1" w:uiPriority="39" w:unhideWhenUsed="1"/>
+    <w:lsdException w:name="toc 3" w:semiHidden="1" w:uiPriority="39" w:unhideWhenUsed="1"/>
+    <w:lsdException w:name="toc 4" w:semiHidden="1" w:uiPriority="39" w:unhideWhenUsed="1"/>
+    <w:lsdException w:name="toc 5" w:semiHidden="1" w:uiPriority="39" w:unhideWhenUsed="1"/>
+    <w:lsdException w:name="toc 6" w:semiHidden="1" w:uiPriority="39" w:unhideWhenUsed="1"/>
+    <w:lsdException w:name="toc 7" w:semiHidden="1" w:uiPriority="39" w:unhideWhenUsed="1"/>
+    <w:lsdException w:name="toc 8" w:semiHidden="1" w:uiPriority="39" w:unhideWhenUsed="1"/>
+    <w:lsdException w:name="toc 9" w:semiHidden="1" w:uiPriority="39" w:unhideWhenUsed="1"/>
     <w:lsdException w:name="Normal Indent" w:semiHidden="1" w:unhideWhenUsed="1"/>
     <w:lsdException w:name="footnote text" w:semiHidden="1" w:unhideWhenUsed="1"/>
     <w:lsdException w:name="annotation text" w:semiHidden="1" w:unhideWhenUsed="1"/>
     <w:lsdException w:name="header" w:semiHidden="1" w:unhideWhenUsed="1"/>
     <w:lsdException w:name="footer" w:semiHidden="1" w:unhideWhenUsed="1"/>
     <w:lsdException w:name="index heading" w:semiHidden="1" w:unhideWhenUsed="1"/>
-    <w:lsdException w:name="caption" w:uiPriority="35" w:semiHidden="1" w:unhideWhenUsed="1" w:qFormat="1"/>
+    <w:lsdException w:name="caption" w:semiHidden="1" w:uiPriority="35" w:unhideWhenUsed="1" w:qFormat="1"/>
     <w:lsdException w:name="table of figures" w:semiHidden="1" w:unhideWhenUsed="1"/>
     <w:lsdException w:name="envelope address" w:semiHidden="1" w:unhideWhenUsed="1"/>
     <w:lsdException w:name="envelope return" w:semiHidden="1" w:unhideWhenUsed="1"/>
@@ -741,7 +815,7 @@
     <w:lsdException w:name="Title" w:uiPriority="10" w:qFormat="1"/>
     <w:lsdException w:name="Closing" w:semiHidden="1" w:unhideWhenUsed="1"/>
     <w:lsdException w:name="Signature" w:semiHidden="1" w:unhideWhenUsed="1"/>
-    <w:lsdException w:name="Default Paragraph Font" w:uiPriority="1" w:semiHidden="1" w:unhideWhenUsed="1"/>
+    <w:lsdException w:name="Default Paragraph Font" w:semiHidden="1" w:uiPriority="1" w:unhideWhenUsed="1"/>
     <w:lsdException w:name="Body Text" w:semiHidden="1" w:unhideWhenUsed="1"/>
     <w:lsdException w:name="Body Text Indent" w:semiHidden="1" w:unhideWhenUsed="1"/>
     <w:lsdException w:name="List Continue" w:semiHidden="1" w:unhideWhenUsed="1"/>
@@ -950,8 +1024,8 @@
     <w:lsdException w:name="Subtle Reference" w:uiPriority="31" w:qFormat="1"/>
     <w:lsdException w:name="Intense Reference" w:uiPriority="32" w:qFormat="1"/>
     <w:lsdException w:name="Book Title" w:uiPriority="33" w:qFormat="1"/>
-    <w:lsdException w:name="Bibliography" w:uiPriority="37" w:semiHidden="1" w:unhideWhenUsed="1"/>
-    <w:lsdException w:name="TOC Heading" w:uiPriority="39" w:semiHidden="1" w:unhideWhenUsed="1" w:qFormat="1"/>
+    <w:lsdException w:name="Bibliography" w:semiHidden="1" w:uiPriority="37" w:unhideWhenUsed="1"/>
+    <w:lsdException w:name="TOC Heading" w:semiHidden="1" w:uiPriority="39" w:unhideWhenUsed="1" w:qFormat="1"/>
     <w:lsdException w:name="Plain Table 1" w:uiPriority="41"/>
     <w:lsdException w:name="Plain Table 2" w:uiPriority="42"/>
     <w:lsdException w:name="Plain Table 3" w:uiPriority="43"/>
@@ -1057,152 +1131,16 @@
     <w:lsdException w:name="List Table 6 Colorful Accent 6" w:uiPriority="51"/>
     <w:lsdException w:name="List Table 7 Colorful Accent 6" w:uiPriority="52"/>
   </w:latentStyles>
-  <w:style w:type="paragraph" w:styleId="Normal" w:default="1">
+  <w:style w:type="paragraph" w:default="1" w:styleId="Normal">
     <w:name w:val="Normal"/>
     <w:qFormat/>
     <w:pPr>
-      <w:widowControl/>
-      <w:suppressAutoHyphens w:val="true"/>
-      <w:bidi w:val="0"/>
-      <w:jc w:val="left"/>
+      <w:suppressAutoHyphens/>
     </w:pPr>
-    <w:rPr>
-      <w:rFonts w:ascii="Calibri" w:hAnsi="Calibri" w:eastAsia="ＭＳ 明朝" w:cs="" w:asciiTheme="minorHAnsi" w:cstheme="minorBidi" w:eastAsiaTheme="minorEastAsia" w:hAnsiTheme="minorHAnsi"/>
-      <w:color w:val="auto"/>
-      <w:sz w:val="24"/>
-      <w:szCs w:val="24"/>
-      <w:lang w:val="en-US" w:eastAsia="en-US" w:bidi="ar-SA"/>
-    </w:rPr>
   </w:style>
-  <w:style w:type="character" w:styleId="DefaultParagraphFont" w:default="1">
+  <w:style w:type="character" w:default="1" w:styleId="DefaultParagraphFont">
     <w:name w:val="Default Paragraph Font"/>
     <w:uiPriority w:val="1"/>
-    <w:semiHidden/>
-    <w:unhideWhenUsed/>
-    <w:qFormat/>
-    <w:rPr/>
-  </w:style>
-  <w:style w:type="character" w:styleId="HeaderChar" w:customStyle="1">
-    <w:name w:val="Header Char"/>
-    <w:basedOn w:val="DefaultParagraphFont"/>
-    <w:link w:val="Header"/>
-    <w:uiPriority w:val="99"/>
-    <w:qFormat/>
-    <w:rsid w:val="00882bf4"/>
-    <w:rPr/>
-  </w:style>
-  <w:style w:type="character" w:styleId="FooterChar" w:customStyle="1">
-    <w:name w:val="Footer Char"/>
-    <w:basedOn w:val="DefaultParagraphFont"/>
-    <w:link w:val="Footer"/>
-    <w:uiPriority w:val="99"/>
-    <w:qFormat/>
-    <w:rsid w:val="00882bf4"/>
-    <w:rPr/>
-  </w:style>
-  <w:style w:type="paragraph" w:styleId="Berschrift">
-    <w:name w:val="Überschrift"/>
-    <w:basedOn w:val="Normal"/>
-    <w:next w:val="Textkrper"/>
-    <w:qFormat/>
-    <w:pPr>
-      <w:keepNext/>
-      <w:spacing w:before="240" w:after="120"/>
-    </w:pPr>
-    <w:rPr>
-      <w:rFonts w:ascii="Liberation Sans" w:hAnsi="Liberation Sans" w:eastAsia="Source Han Sans CN Regular" w:cs="Lohit Devanagari"/>
-      <w:sz w:val="28"/>
-      <w:szCs w:val="28"/>
-    </w:rPr>
-  </w:style>
-  <w:style w:type="paragraph" w:styleId="Textkrper">
-    <w:name w:val="Textkörper"/>
-    <w:basedOn w:val="Normal"/>
-    <w:pPr>
-      <w:spacing w:lineRule="auto" w:line="288" w:before="0" w:after="140"/>
-    </w:pPr>
-    <w:rPr/>
-  </w:style>
-  <w:style w:type="paragraph" w:styleId="Liste">
-    <w:name w:val="Liste"/>
-    <w:basedOn w:val="Textkrper"/>
-    <w:pPr/>
-    <w:rPr>
-      <w:rFonts w:cs="Lohit Devanagari"/>
-    </w:rPr>
-  </w:style>
-  <w:style w:type="paragraph" w:styleId="Beschriftung">
-    <w:name w:val="Beschriftung"/>
-    <w:basedOn w:val="Normal"/>
-    <w:pPr>
-      <w:suppressLineNumbers/>
-      <w:spacing w:before="120" w:after="120"/>
-    </w:pPr>
-    <w:rPr>
-      <w:rFonts w:cs="Lohit Devanagari"/>
-      <w:i/>
-      <w:iCs/>
-      <w:sz w:val="24"/>
-      <w:szCs w:val="24"/>
-    </w:rPr>
-  </w:style>
-  <w:style w:type="paragraph" w:styleId="Verzeichnis">
-    <w:name w:val="Verzeichnis"/>
-    <w:basedOn w:val="Normal"/>
-    <w:qFormat/>
-    <w:pPr>
-      <w:suppressLineNumbers/>
-    </w:pPr>
-    <w:rPr>
-      <w:rFonts w:cs="Lohit Devanagari"/>
-    </w:rPr>
-  </w:style>
-  <w:style w:type="paragraph" w:styleId="Kopfzeile">
-    <w:name w:val="Kopfzeile"/>
-    <w:basedOn w:val="Normal"/>
-    <w:link w:val="HeaderChar"/>
-    <w:uiPriority w:val="99"/>
-    <w:unhideWhenUsed/>
-    <w:rsid w:val="00882bf4"/>
-    <w:pPr>
-      <w:tabs>
-        <w:tab w:val="center" w:pos="4680" w:leader="none"/>
-        <w:tab w:val="right" w:pos="9360" w:leader="none"/>
-      </w:tabs>
-    </w:pPr>
-    <w:rPr/>
-  </w:style>
-  <w:style w:type="paragraph" w:styleId="Fuzeile">
-    <w:name w:val="Fußzeile"/>
-    <w:basedOn w:val="Normal"/>
-    <w:link w:val="FooterChar"/>
-    <w:uiPriority w:val="99"/>
-    <w:unhideWhenUsed/>
-    <w:rsid w:val="00882bf4"/>
-    <w:pPr>
-      <w:tabs>
-        <w:tab w:val="center" w:pos="4680" w:leader="none"/>
-        <w:tab w:val="right" w:pos="9360" w:leader="none"/>
-      </w:tabs>
-    </w:pPr>
-    <w:rPr/>
-  </w:style>
-  <w:style w:type="paragraph" w:styleId="ListParagraph">
-    <w:name w:val="List Paragraph"/>
-    <w:basedOn w:val="Normal"/>
-    <w:uiPriority w:val="34"/>
-    <w:qFormat/>
-    <w:rsid w:val="00882bf4"/>
-    <w:pPr>
-      <w:spacing w:before="0" w:after="0"/>
-      <w:ind w:left="720" w:hanging="0"/>
-      <w:contextualSpacing/>
-    </w:pPr>
-    <w:rPr/>
-  </w:style>
-  <w:style w:type="numbering" w:styleId="NoList" w:default="1">
-    <w:name w:val="No List"/>
-    <w:uiPriority w:val="99"/>
     <w:semiHidden/>
     <w:unhideWhenUsed/>
   </w:style>
@@ -1221,20 +1159,134 @@
       </w:tblCellMar>
     </w:tblPr>
   </w:style>
+  <w:style w:type="numbering" w:default="1" w:styleId="NoList">
+    <w:name w:val="No List"/>
+    <w:uiPriority w:val="99"/>
+    <w:semiHidden/>
+    <w:unhideWhenUsed/>
+  </w:style>
+  <w:style w:type="character" w:customStyle="1" w:styleId="HeaderChar">
+    <w:name w:val="Header Char"/>
+    <w:basedOn w:val="DefaultParagraphFont"/>
+    <w:link w:val="Kopfzeile"/>
+    <w:uiPriority w:val="99"/>
+    <w:qFormat/>
+    <w:rsid w:val="00882BF4"/>
+  </w:style>
+  <w:style w:type="character" w:customStyle="1" w:styleId="FooterChar">
+    <w:name w:val="Footer Char"/>
+    <w:basedOn w:val="DefaultParagraphFont"/>
+    <w:link w:val="Fuzeile"/>
+    <w:uiPriority w:val="99"/>
+    <w:qFormat/>
+    <w:rsid w:val="00882BF4"/>
+  </w:style>
+  <w:style w:type="paragraph" w:customStyle="1" w:styleId="berschrift">
+    <w:name w:val="Überschrift"/>
+    <w:basedOn w:val="Normal"/>
+    <w:next w:val="Textkrper"/>
+    <w:qFormat/>
+    <w:pPr>
+      <w:keepNext/>
+      <w:spacing w:before="240" w:after="120"/>
+    </w:pPr>
+    <w:rPr>
+      <w:rFonts w:ascii="Liberation Sans" w:eastAsia="Source Han Sans CN Regular" w:hAnsi="Liberation Sans" w:cs="Lohit Devanagari"/>
+      <w:sz w:val="28"/>
+      <w:szCs w:val="28"/>
+    </w:rPr>
+  </w:style>
+  <w:style w:type="paragraph" w:customStyle="1" w:styleId="Textkrper">
+    <w:name w:val="Textkörper"/>
+    <w:basedOn w:val="Normal"/>
+    <w:pPr>
+      <w:spacing w:after="140" w:line="288" w:lineRule="auto"/>
+    </w:pPr>
+  </w:style>
+  <w:style w:type="paragraph" w:customStyle="1" w:styleId="Liste">
+    <w:name w:val="Liste"/>
+    <w:basedOn w:val="Textkrper"/>
+    <w:rPr>
+      <w:rFonts w:cs="Lohit Devanagari"/>
+    </w:rPr>
+  </w:style>
+  <w:style w:type="paragraph" w:customStyle="1" w:styleId="Beschriftung">
+    <w:name w:val="Beschriftung"/>
+    <w:basedOn w:val="Normal"/>
+    <w:pPr>
+      <w:suppressLineNumbers/>
+      <w:spacing w:before="120" w:after="120"/>
+    </w:pPr>
+    <w:rPr>
+      <w:rFonts w:cs="Lohit Devanagari"/>
+      <w:i/>
+      <w:iCs/>
+    </w:rPr>
+  </w:style>
+  <w:style w:type="paragraph" w:customStyle="1" w:styleId="Verzeichnis">
+    <w:name w:val="Verzeichnis"/>
+    <w:basedOn w:val="Normal"/>
+    <w:qFormat/>
+    <w:pPr>
+      <w:suppressLineNumbers/>
+    </w:pPr>
+    <w:rPr>
+      <w:rFonts w:cs="Lohit Devanagari"/>
+    </w:rPr>
+  </w:style>
+  <w:style w:type="paragraph" w:customStyle="1" w:styleId="Kopfzeile">
+    <w:name w:val="Kopfzeile"/>
+    <w:basedOn w:val="Normal"/>
+    <w:link w:val="HeaderChar"/>
+    <w:uiPriority w:val="99"/>
+    <w:unhideWhenUsed/>
+    <w:rsid w:val="00882BF4"/>
+    <w:pPr>
+      <w:tabs>
+        <w:tab w:val="center" w:pos="4680"/>
+        <w:tab w:val="right" w:pos="9360"/>
+      </w:tabs>
+    </w:pPr>
+  </w:style>
+  <w:style w:type="paragraph" w:customStyle="1" w:styleId="Fuzeile">
+    <w:name w:val="Fußzeile"/>
+    <w:basedOn w:val="Normal"/>
+    <w:link w:val="FooterChar"/>
+    <w:uiPriority w:val="99"/>
+    <w:unhideWhenUsed/>
+    <w:rsid w:val="00882BF4"/>
+    <w:pPr>
+      <w:tabs>
+        <w:tab w:val="center" w:pos="4680"/>
+        <w:tab w:val="right" w:pos="9360"/>
+      </w:tabs>
+    </w:pPr>
+  </w:style>
+  <w:style w:type="paragraph" w:styleId="ListParagraph">
+    <w:name w:val="List Paragraph"/>
+    <w:basedOn w:val="Normal"/>
+    <w:uiPriority w:val="34"/>
+    <w:qFormat/>
+    <w:rsid w:val="00882BF4"/>
+    <w:pPr>
+      <w:ind w:left="720"/>
+      <w:contextualSpacing/>
+    </w:pPr>
+  </w:style>
   <w:style w:type="table" w:styleId="TableGrid">
     <w:name w:val="Table Grid"/>
     <w:basedOn w:val="TableNormal"/>
     <w:uiPriority w:val="39"/>
-    <w:rsid w:val="00f26023"/>
+    <w:rsid w:val="00F26023"/>
     <w:tblPr>
       <w:tblInd w:w="0" w:type="dxa"/>
       <w:tblBorders>
-        <w:top w:val="single" w:color="auto" w:sz="4" w:space="0"/>
-        <w:left w:val="single" w:color="auto" w:sz="4" w:space="0"/>
-        <w:bottom w:val="single" w:color="auto" w:sz="4" w:space="0"/>
-        <w:right w:val="single" w:color="auto" w:sz="4" w:space="0"/>
-        <w:insideH w:val="single" w:color="auto" w:sz="4" w:space="0"/>
-        <w:insideV w:val="single" w:color="auto" w:sz="4" w:space="0"/>
+        <w:top w:val="single" w:sz="4" w:space="0" w:color="auto"/>
+        <w:left w:val="single" w:sz="4" w:space="0" w:color="auto"/>
+        <w:bottom w:val="single" w:sz="4" w:space="0" w:color="auto"/>
+        <w:right w:val="single" w:sz="4" w:space="0" w:color="auto"/>
+        <w:insideH w:val="single" w:sz="4" w:space="0" w:color="auto"/>
+        <w:insideV w:val="single" w:sz="4" w:space="0" w:color="auto"/>
       </w:tblBorders>
       <w:tblCellMar>
         <w:top w:w="0" w:type="dxa"/>
